--- a/Project3-Spec.docx
+++ b/Project3-Spec.docx
@@ -26,7 +26,7 @@
         <w:rPr>
           <w:rFonts w:ascii="Times New Roman" w:hAnsi="Times New Roman" w:cs="Times New Roman"/>
         </w:rPr>
-        <w:t>End game when hit “q”</w:t>
+        <w:t>Regain hit points at start of turn</w:t>
       </w:r>
     </w:p>
     <w:p>
@@ -40,30 +40,24 @@
         <w:rPr>
           <w:rFonts w:ascii="Times New Roman" w:hAnsi="Times New Roman" w:cs="Times New Roman"/>
         </w:rPr>
-        <w:t>Reg</w:t>
+        <w:t>Scrolls</w:t>
+      </w:r>
+    </w:p>
+    <w:p>
+      <w:pPr>
+        <w:ind w:left="720"/>
+        <w:rPr>
+          <w:rFonts w:ascii="Times New Roman" w:hAnsi="Times New Roman" w:cs="Times New Roman"/>
+        </w:rPr>
+      </w:pPr>
+      <w:r>
+        <w:rPr>
+          <w:rFonts w:ascii="Times New Roman" w:hAnsi="Times New Roman" w:cs="Times New Roman"/>
+        </w:rPr>
+        <w:t>Sleep</w:t>
       </w:r>
       <w:bookmarkStart w:id="0" w:name="_GoBack"/>
       <w:bookmarkEnd w:id="0"/>
-      <w:r>
-        <w:rPr>
-          <w:rFonts w:ascii="Times New Roman" w:hAnsi="Times New Roman" w:cs="Times New Roman"/>
-        </w:rPr>
-        <w:t>ain hit points at start of turn</w:t>
-      </w:r>
-    </w:p>
-    <w:p>
-      <w:pPr>
-        <w:ind w:left="720"/>
-        <w:rPr>
-          <w:rFonts w:ascii="Times New Roman" w:hAnsi="Times New Roman" w:cs="Times New Roman"/>
-        </w:rPr>
-      </w:pPr>
-      <w:r>
-        <w:rPr>
-          <w:rFonts w:ascii="Times New Roman" w:hAnsi="Times New Roman" w:cs="Times New Roman"/>
-        </w:rPr>
-        <w:t>Cheat mode</w:t>
-      </w:r>
     </w:p>
     <w:p>
       <w:pPr>

--- a/Project3-Spec.docx
+++ b/Project3-Spec.docx
@@ -26,7 +26,35 @@
         <w:rPr>
           <w:rFonts w:ascii="Times New Roman" w:hAnsi="Times New Roman" w:cs="Times New Roman"/>
         </w:rPr>
-        <w:t>Regain hit points at start of turn</w:t>
+        <w:t>Features</w:t>
+      </w:r>
+    </w:p>
+    <w:p>
+      <w:pPr>
+        <w:ind w:left="1440"/>
+        <w:rPr>
+          <w:rFonts w:ascii="Times New Roman" w:hAnsi="Times New Roman" w:cs="Times New Roman"/>
+        </w:rPr>
+      </w:pPr>
+      <w:r>
+        <w:rPr>
+          <w:rFonts w:ascii="Times New Roman" w:hAnsi="Times New Roman" w:cs="Times New Roman"/>
+        </w:rPr>
+        <w:t>Create walls algorithm</w:t>
+      </w:r>
+    </w:p>
+    <w:p>
+      <w:pPr>
+        <w:ind w:left="1440"/>
+        <w:rPr>
+          <w:rFonts w:ascii="Times New Roman" w:hAnsi="Times New Roman" w:cs="Times New Roman"/>
+        </w:rPr>
+      </w:pPr>
+      <w:r>
+        <w:rPr>
+          <w:rFonts w:ascii="Times New Roman" w:hAnsi="Times New Roman" w:cs="Times New Roman"/>
+        </w:rPr>
+        <w:t>Create goblin algorithm</w:t>
       </w:r>
     </w:p>
     <w:p>
@@ -40,8 +68,100 @@
         <w:rPr>
           <w:rFonts w:ascii="Times New Roman" w:hAnsi="Times New Roman" w:cs="Times New Roman"/>
         </w:rPr>
-        <w:t>Scrolls</w:t>
-      </w:r>
+        <w:t>UI/UX</w:t>
+      </w:r>
+    </w:p>
+    <w:p>
+      <w:pPr>
+        <w:ind w:left="1440"/>
+        <w:rPr>
+          <w:rFonts w:ascii="Times New Roman" w:hAnsi="Times New Roman" w:cs="Times New Roman"/>
+        </w:rPr>
+      </w:pPr>
+      <w:r>
+        <w:rPr>
+          <w:rFonts w:ascii="Times New Roman" w:hAnsi="Times New Roman" w:cs="Times New Roman"/>
+        </w:rPr>
+        <w:t>Fix inventory system</w:t>
+      </w:r>
+    </w:p>
+    <w:p>
+      <w:pPr>
+        <w:ind w:left="1440"/>
+        <w:rPr>
+          <w:rFonts w:ascii="Times New Roman" w:hAnsi="Times New Roman" w:cs="Times New Roman"/>
+        </w:rPr>
+      </w:pPr>
+      <w:r>
+        <w:rPr>
+          <w:rFonts w:ascii="Times New Roman" w:hAnsi="Times New Roman" w:cs="Times New Roman"/>
+        </w:rPr>
+        <w:t>Fix key bindings</w:t>
+      </w:r>
+    </w:p>
+    <w:p>
+      <w:pPr>
+        <w:ind w:left="1440"/>
+        <w:rPr>
+          <w:rFonts w:ascii="Times New Roman" w:hAnsi="Times New Roman" w:cs="Times New Roman"/>
+        </w:rPr>
+      </w:pPr>
+      <w:r>
+        <w:rPr>
+          <w:rFonts w:ascii="Times New Roman" w:hAnsi="Times New Roman" w:cs="Times New Roman"/>
+        </w:rPr>
+        <w:t>Create help</w:t>
+      </w:r>
+    </w:p>
+    <w:p>
+      <w:pPr>
+        <w:ind w:left="1440"/>
+        <w:rPr>
+          <w:rFonts w:ascii="Times New Roman" w:hAnsi="Times New Roman" w:cs="Times New Roman"/>
+        </w:rPr>
+      </w:pPr>
+      <w:r>
+        <w:rPr>
+          <w:rFonts w:ascii="Times New Roman" w:hAnsi="Times New Roman" w:cs="Times New Roman"/>
+        </w:rPr>
+        <w:t>Add comments to code</w:t>
+      </w:r>
+    </w:p>
+    <w:p>
+      <w:pPr>
+        <w:ind w:left="1440"/>
+        <w:rPr>
+          <w:rFonts w:ascii="Times New Roman" w:hAnsi="Times New Roman" w:cs="Times New Roman"/>
+        </w:rPr>
+      </w:pPr>
+      <w:r>
+        <w:rPr>
+          <w:rFonts w:ascii="Times New Roman" w:hAnsi="Times New Roman" w:cs="Times New Roman"/>
+        </w:rPr>
+        <w:t>Fix cheat</w:t>
+      </w:r>
+    </w:p>
+    <w:p>
+      <w:pPr>
+        <w:ind w:left="1440"/>
+        <w:rPr>
+          <w:rFonts w:ascii="Times New Roman" w:hAnsi="Times New Roman" w:cs="Times New Roman"/>
+        </w:rPr>
+      </w:pPr>
+      <w:r>
+        <w:rPr>
+          <w:rFonts w:ascii="Times New Roman" w:hAnsi="Times New Roman" w:cs="Times New Roman"/>
+        </w:rPr>
+        <w:t xml:space="preserve">Add </w:t>
+      </w:r>
+      <w:proofErr w:type="spellStart"/>
+      <w:r>
+        <w:rPr>
+          <w:rFonts w:ascii="Times New Roman" w:hAnsi="Times New Roman" w:cs="Times New Roman"/>
+        </w:rPr>
+        <w:t>m_levels</w:t>
+      </w:r>
+      <w:proofErr w:type="spellEnd"/>
     </w:p>
     <w:p>
       <w:pPr>
@@ -54,13 +174,63 @@
         <w:rPr>
           <w:rFonts w:ascii="Times New Roman" w:hAnsi="Times New Roman" w:cs="Times New Roman"/>
         </w:rPr>
-        <w:t>Sleep</w:t>
+        <w:t>Code Quality</w:t>
+      </w:r>
+    </w:p>
+    <w:p>
+      <w:pPr>
+        <w:ind w:left="1440"/>
+        <w:rPr>
+          <w:rFonts w:ascii="Times New Roman" w:hAnsi="Times New Roman" w:cs="Times New Roman"/>
+        </w:rPr>
+      </w:pPr>
+      <w:r>
+        <w:rPr>
+          <w:rFonts w:ascii="Times New Roman" w:hAnsi="Times New Roman" w:cs="Times New Roman"/>
+        </w:rPr>
+        <w:t>Clean up code</w:t>
+      </w:r>
+    </w:p>
+    <w:p>
+      <w:pPr>
+        <w:ind w:left="1440"/>
+        <w:rPr>
+          <w:rFonts w:ascii="Times New Roman" w:hAnsi="Times New Roman" w:cs="Times New Roman"/>
+        </w:rPr>
+      </w:pPr>
+      <w:r>
+        <w:rPr>
+          <w:rFonts w:ascii="Times New Roman" w:hAnsi="Times New Roman" w:cs="Times New Roman"/>
+        </w:rPr>
+        <w:t>Create constants for constants</w:t>
       </w:r>
       <w:bookmarkStart w:id="0" w:name="_GoBack"/>
       <w:bookmarkEnd w:id="0"/>
     </w:p>
     <w:p>
       <w:pPr>
+        <w:ind w:left="1440"/>
+        <w:rPr>
+          <w:rFonts w:ascii="Times New Roman" w:hAnsi="Times New Roman" w:cs="Times New Roman"/>
+        </w:rPr>
+      </w:pPr>
+      <w:r>
+        <w:rPr>
+          <w:rFonts w:ascii="Times New Roman" w:hAnsi="Times New Roman" w:cs="Times New Roman"/>
+        </w:rPr>
+        <w:t>Clean up includes</w:t>
+      </w:r>
+    </w:p>
+    <w:p>
+      <w:pPr>
+        <w:ind w:left="720"/>
+        <w:rPr>
+          <w:rFonts w:ascii="Times New Roman" w:hAnsi="Times New Roman" w:cs="Times New Roman"/>
+        </w:rPr>
+      </w:pPr>
+    </w:p>
+    <w:p>
+      <w:pPr>
         <w:rPr>
           <w:rFonts w:ascii="Times New Roman" w:hAnsi="Times New Roman" w:cs="Times New Roman"/>
         </w:rPr>
@@ -554,6 +724,7 @@
         <w:rPr>
           <w:rFonts w:ascii="Times New Roman" w:hAnsi="Times New Roman" w:cs="Times New Roman"/>
         </w:rPr>
+        <w:lastRenderedPageBreak/>
         <w:t>Method</w:t>
       </w:r>
     </w:p>
@@ -752,15 +923,590 @@
         <w:rPr>
           <w:rFonts w:ascii="Times New Roman" w:hAnsi="Times New Roman" w:cs="Times New Roman"/>
         </w:rPr>
+        <w:t>displayAction</w:t>
+      </w:r>
+      <w:proofErr w:type="spellEnd"/>
+      <w:r>
+        <w:rPr>
+          <w:rFonts w:ascii="Times New Roman" w:hAnsi="Times New Roman" w:cs="Times New Roman"/>
+        </w:rPr>
+        <w:t xml:space="preserve"> // prints out action</w:t>
+      </w:r>
+      <w:r>
+        <w:rPr>
+          <w:rFonts w:ascii="Times New Roman" w:hAnsi="Times New Roman" w:cs="Times New Roman"/>
+        </w:rPr>
+        <w:t xml:space="preserve"> </w:t>
+      </w:r>
+    </w:p>
+    <w:p>
+      <w:pPr>
+        <w:ind w:left="1440"/>
+        <w:rPr>
+          <w:rFonts w:ascii="Times New Roman" w:hAnsi="Times New Roman" w:cs="Times New Roman"/>
+        </w:rPr>
+      </w:pPr>
+      <w:r>
+        <w:rPr>
+          <w:rFonts w:ascii="Times New Roman" w:hAnsi="Times New Roman" w:cs="Times New Roman"/>
+        </w:rPr>
+        <w:t>move // moves player in a direction</w:t>
+      </w:r>
+    </w:p>
+    <w:p>
+      <w:pPr>
+        <w:ind w:left="1440"/>
+        <w:rPr>
+          <w:rFonts w:ascii="Times New Roman" w:hAnsi="Times New Roman" w:cs="Times New Roman"/>
+        </w:rPr>
+      </w:pPr>
+      <w:r>
+        <w:rPr>
+          <w:rFonts w:ascii="Times New Roman" w:hAnsi="Times New Roman" w:cs="Times New Roman"/>
+        </w:rPr>
+        <w:t xml:space="preserve">attack // attacks monster </w:t>
+      </w:r>
+    </w:p>
+    <w:p>
+      <w:pPr>
+        <w:ind w:left="1440"/>
+        <w:rPr>
+          <w:rFonts w:ascii="Times New Roman" w:hAnsi="Times New Roman" w:cs="Times New Roman"/>
+        </w:rPr>
+      </w:pPr>
+      <w:proofErr w:type="spellStart"/>
+      <w:r>
+        <w:rPr>
+          <w:rFonts w:ascii="Times New Roman" w:hAnsi="Times New Roman" w:cs="Times New Roman"/>
+        </w:rPr>
+        <w:t>isAttackSuccess</w:t>
+      </w:r>
+      <w:proofErr w:type="spellEnd"/>
+      <w:r>
+        <w:rPr>
+          <w:rFonts w:ascii="Times New Roman" w:hAnsi="Times New Roman" w:cs="Times New Roman"/>
+        </w:rPr>
+        <w:t xml:space="preserve"> // determines if attack is successful</w:t>
+      </w:r>
+    </w:p>
+    <w:p>
+      <w:pPr>
+        <w:ind w:left="1440"/>
+        <w:rPr>
+          <w:rFonts w:ascii="Times New Roman" w:hAnsi="Times New Roman" w:cs="Times New Roman"/>
+        </w:rPr>
+      </w:pPr>
+      <w:proofErr w:type="spellStart"/>
+      <w:r>
+        <w:rPr>
+          <w:rFonts w:ascii="Times New Roman" w:hAnsi="Times New Roman" w:cs="Times New Roman"/>
+        </w:rPr>
+        <w:t>calculateDamage</w:t>
+      </w:r>
+      <w:proofErr w:type="spellEnd"/>
+      <w:r>
+        <w:rPr>
+          <w:rFonts w:ascii="Times New Roman" w:hAnsi="Times New Roman" w:cs="Times New Roman"/>
+        </w:rPr>
+        <w:t xml:space="preserve"> // calculates damage</w:t>
+      </w:r>
+    </w:p>
+    <w:p>
+      <w:pPr>
+        <w:ind w:left="1440"/>
+        <w:rPr>
+          <w:rFonts w:ascii="Times New Roman" w:hAnsi="Times New Roman" w:cs="Times New Roman"/>
+        </w:rPr>
+      </w:pPr>
+      <w:proofErr w:type="spellStart"/>
+      <w:r>
+        <w:rPr>
+          <w:rFonts w:ascii="Times New Roman" w:hAnsi="Times New Roman" w:cs="Times New Roman"/>
+        </w:rPr>
+        <w:t>doNothing</w:t>
+      </w:r>
+      <w:proofErr w:type="spellEnd"/>
+      <w:r>
+        <w:rPr>
+          <w:rFonts w:ascii="Times New Roman" w:hAnsi="Times New Roman" w:cs="Times New Roman"/>
+        </w:rPr>
+        <w:t xml:space="preserve"> // waits one turn</w:t>
+      </w:r>
+    </w:p>
+    <w:p>
+      <w:pPr>
+        <w:ind w:left="1440"/>
+        <w:rPr>
+          <w:rFonts w:ascii="Times New Roman" w:hAnsi="Times New Roman" w:cs="Times New Roman"/>
+        </w:rPr>
+      </w:pPr>
+      <w:proofErr w:type="spellStart"/>
+      <w:r>
+        <w:rPr>
+          <w:rFonts w:ascii="Times New Roman" w:hAnsi="Times New Roman" w:cs="Times New Roman"/>
+        </w:rPr>
+        <w:t>loseHP</w:t>
+      </w:r>
+      <w:proofErr w:type="spellEnd"/>
+      <w:r>
+        <w:rPr>
+          <w:rFonts w:ascii="Times New Roman" w:hAnsi="Times New Roman" w:cs="Times New Roman"/>
+        </w:rPr>
+        <w:t xml:space="preserve"> // get hi</w:t>
+      </w:r>
+      <w:r>
+        <w:rPr>
+          <w:rFonts w:ascii="Times New Roman" w:hAnsi="Times New Roman" w:cs="Times New Roman"/>
+        </w:rPr>
+        <w:t>t and lose HP</w:t>
+      </w:r>
+    </w:p>
+    <w:p>
+      <w:pPr>
+        <w:ind w:left="1440"/>
+        <w:rPr>
+          <w:rFonts w:ascii="Times New Roman" w:hAnsi="Times New Roman" w:cs="Times New Roman"/>
+        </w:rPr>
+      </w:pPr>
+      <w:r>
+        <w:rPr>
+          <w:rFonts w:ascii="Times New Roman" w:hAnsi="Times New Roman" w:cs="Times New Roman"/>
+        </w:rPr>
+        <w:t>die</w:t>
+      </w:r>
+    </w:p>
+    <w:p>
+      <w:pPr>
+        <w:ind w:left="1440"/>
+        <w:rPr>
+          <w:rFonts w:ascii="Times New Roman" w:hAnsi="Times New Roman" w:cs="Times New Roman"/>
+        </w:rPr>
+      </w:pPr>
+      <w:proofErr w:type="spellStart"/>
+      <w:r>
+        <w:rPr>
+          <w:rFonts w:ascii="Times New Roman" w:hAnsi="Times New Roman" w:cs="Times New Roman"/>
+        </w:rPr>
+        <w:t>regainHP</w:t>
+      </w:r>
+      <w:proofErr w:type="spellEnd"/>
+      <w:r>
+        <w:rPr>
+          <w:rFonts w:ascii="Times New Roman" w:hAnsi="Times New Roman" w:cs="Times New Roman"/>
+        </w:rPr>
+        <w:t xml:space="preserve"> // regains HP per move</w:t>
+      </w:r>
+    </w:p>
+    <w:p>
+      <w:pPr>
+        <w:ind w:left="720"/>
+        <w:rPr>
+          <w:rFonts w:ascii="Times New Roman" w:hAnsi="Times New Roman" w:cs="Times New Roman"/>
+        </w:rPr>
+      </w:pPr>
+      <w:r>
+        <w:rPr>
+          <w:rFonts w:ascii="Times New Roman" w:hAnsi="Times New Roman" w:cs="Times New Roman"/>
+        </w:rPr>
+        <w:t>Variables</w:t>
+      </w:r>
+    </w:p>
+    <w:p>
+      <w:pPr>
+        <w:ind w:left="1440"/>
+        <w:rPr>
+          <w:rFonts w:ascii="Times New Roman" w:hAnsi="Times New Roman" w:cs="Times New Roman"/>
+        </w:rPr>
+      </w:pPr>
+      <w:r>
+        <w:rPr>
+          <w:rFonts w:ascii="Times New Roman" w:hAnsi="Times New Roman" w:cs="Times New Roman"/>
+        </w:rPr>
+        <w:t>Hit points</w:t>
+      </w:r>
+    </w:p>
+    <w:p>
+      <w:pPr>
+        <w:ind w:left="1440"/>
+        <w:rPr>
+          <w:rFonts w:ascii="Times New Roman" w:hAnsi="Times New Roman" w:cs="Times New Roman"/>
+        </w:rPr>
+      </w:pPr>
+      <w:r>
+        <w:rPr>
+          <w:rFonts w:ascii="Times New Roman" w:hAnsi="Times New Roman" w:cs="Times New Roman"/>
+        </w:rPr>
+        <w:t>Weapon</w:t>
+      </w:r>
+    </w:p>
+    <w:p>
+      <w:pPr>
+        <w:ind w:left="1440"/>
+        <w:rPr>
+          <w:rFonts w:ascii="Times New Roman" w:hAnsi="Times New Roman" w:cs="Times New Roman"/>
+        </w:rPr>
+      </w:pPr>
+      <w:r>
+        <w:rPr>
+          <w:rFonts w:ascii="Times New Roman" w:hAnsi="Times New Roman" w:cs="Times New Roman"/>
+        </w:rPr>
+        <w:t>Armor</w:t>
+      </w:r>
+    </w:p>
+    <w:p>
+      <w:pPr>
+        <w:ind w:left="1440"/>
+        <w:rPr>
+          <w:rFonts w:ascii="Times New Roman" w:hAnsi="Times New Roman" w:cs="Times New Roman"/>
+        </w:rPr>
+      </w:pPr>
+      <w:r>
+        <w:rPr>
+          <w:rFonts w:ascii="Times New Roman" w:hAnsi="Times New Roman" w:cs="Times New Roman"/>
+        </w:rPr>
+        <w:t>Strength</w:t>
+      </w:r>
+    </w:p>
+    <w:p>
+      <w:pPr>
+        <w:ind w:left="1440"/>
+        <w:rPr>
+          <w:rFonts w:ascii="Times New Roman" w:hAnsi="Times New Roman" w:cs="Times New Roman"/>
+        </w:rPr>
+      </w:pPr>
+      <w:r>
+        <w:rPr>
+          <w:rFonts w:ascii="Times New Roman" w:hAnsi="Times New Roman" w:cs="Times New Roman"/>
+        </w:rPr>
+        <w:t>Dexterity</w:t>
+      </w:r>
+    </w:p>
+    <w:p>
+      <w:pPr>
+        <w:ind w:left="1440"/>
+        <w:rPr>
+          <w:rFonts w:ascii="Times New Roman" w:hAnsi="Times New Roman" w:cs="Times New Roman"/>
+        </w:rPr>
+      </w:pPr>
+      <w:proofErr w:type="spellStart"/>
+      <w:r>
+        <w:rPr>
+          <w:rFonts w:ascii="Times New Roman" w:hAnsi="Times New Roman" w:cs="Times New Roman"/>
+        </w:rPr>
+        <w:t>SleepTime</w:t>
+      </w:r>
+      <w:proofErr w:type="spellEnd"/>
+    </w:p>
+    <w:p>
+      <w:pPr>
+        <w:rPr>
+          <w:rFonts w:ascii="Times New Roman" w:hAnsi="Times New Roman" w:cs="Times New Roman"/>
+        </w:rPr>
+      </w:pPr>
+    </w:p>
+    <w:p>
+      <w:pPr>
+        <w:rPr>
+          <w:rFonts w:ascii="Times New Roman" w:hAnsi="Times New Roman" w:cs="Times New Roman"/>
+        </w:rPr>
+      </w:pPr>
+      <w:r>
+        <w:rPr>
+          <w:rFonts w:ascii="Times New Roman" w:hAnsi="Times New Roman" w:cs="Times New Roman"/>
+        </w:rPr>
+        <w:t>// Takes commands, holds inventory, etc.</w:t>
+      </w:r>
+    </w:p>
+    <w:p>
+      <w:pPr>
+        <w:rPr>
+          <w:rFonts w:ascii="Times New Roman" w:hAnsi="Times New Roman" w:cs="Times New Roman"/>
+        </w:rPr>
+      </w:pPr>
+      <w:proofErr w:type="gramStart"/>
+      <w:r>
+        <w:rPr>
+          <w:rFonts w:ascii="Times New Roman" w:hAnsi="Times New Roman" w:cs="Times New Roman"/>
+        </w:rPr>
+        <w:t>Player</w:t>
+      </w:r>
+      <w:r>
+        <w:rPr>
+          <w:rFonts w:ascii="Times New Roman" w:hAnsi="Times New Roman" w:cs="Times New Roman"/>
+        </w:rPr>
+        <w:t xml:space="preserve"> :</w:t>
+      </w:r>
+      <w:proofErr w:type="gramEnd"/>
+      <w:r>
+        <w:rPr>
+          <w:rFonts w:ascii="Times New Roman" w:hAnsi="Times New Roman" w:cs="Times New Roman"/>
+        </w:rPr>
+        <w:t xml:space="preserve"> Actor</w:t>
+      </w:r>
+    </w:p>
+    <w:p>
+      <w:pPr>
+        <w:ind w:left="720"/>
+        <w:rPr>
+          <w:rFonts w:ascii="Times New Roman" w:hAnsi="Times New Roman" w:cs="Times New Roman"/>
+        </w:rPr>
+      </w:pPr>
+      <w:r>
+        <w:rPr>
+          <w:rFonts w:ascii="Times New Roman" w:hAnsi="Times New Roman" w:cs="Times New Roman"/>
+        </w:rPr>
+        <w:t>Methods</w:t>
+      </w:r>
+      <w:r>
+        <w:rPr>
+          <w:rFonts w:ascii="Times New Roman" w:hAnsi="Times New Roman" w:cs="Times New Roman"/>
+        </w:rPr>
+        <w:t xml:space="preserve"> </w:t>
+      </w:r>
+    </w:p>
+    <w:p>
+      <w:pPr>
+        <w:ind w:left="1440"/>
+        <w:rPr>
+          <w:rFonts w:ascii="Times New Roman" w:hAnsi="Times New Roman" w:cs="Times New Roman"/>
+        </w:rPr>
+      </w:pPr>
+      <w:r>
+        <w:rPr>
+          <w:rFonts w:ascii="Times New Roman" w:hAnsi="Times New Roman" w:cs="Times New Roman"/>
+        </w:rPr>
+        <w:t>pickup // picks up object</w:t>
+      </w:r>
+    </w:p>
+    <w:p>
+      <w:pPr>
+        <w:ind w:left="1440"/>
+        <w:rPr>
+          <w:rFonts w:ascii="Times New Roman" w:hAnsi="Times New Roman" w:cs="Times New Roman"/>
+        </w:rPr>
+      </w:pPr>
+      <w:proofErr w:type="spellStart"/>
+      <w:r>
+        <w:rPr>
+          <w:rFonts w:ascii="Times New Roman" w:hAnsi="Times New Roman" w:cs="Times New Roman"/>
+        </w:rPr>
+        <w:t>readScroll</w:t>
+      </w:r>
+      <w:proofErr w:type="spellEnd"/>
+      <w:r>
+        <w:rPr>
+          <w:rFonts w:ascii="Times New Roman" w:hAnsi="Times New Roman" w:cs="Times New Roman"/>
+        </w:rPr>
+        <w:t xml:space="preserve"> // read scroll</w:t>
+      </w:r>
+    </w:p>
+    <w:p>
+      <w:pPr>
+        <w:ind w:left="1440"/>
+        <w:rPr>
+          <w:rFonts w:ascii="Times New Roman" w:hAnsi="Times New Roman" w:cs="Times New Roman"/>
+        </w:rPr>
+      </w:pPr>
+      <w:r>
+        <w:rPr>
+          <w:rFonts w:ascii="Times New Roman" w:hAnsi="Times New Roman" w:cs="Times New Roman"/>
+        </w:rPr>
+        <w:t>wield // wields weapon</w:t>
+      </w:r>
+    </w:p>
+    <w:p>
+      <w:pPr>
+        <w:ind w:left="1440"/>
+        <w:rPr>
+          <w:rFonts w:ascii="Times New Roman" w:hAnsi="Times New Roman" w:cs="Times New Roman"/>
+        </w:rPr>
+      </w:pPr>
+      <w:proofErr w:type="spellStart"/>
+      <w:r>
+        <w:rPr>
+          <w:rFonts w:ascii="Times New Roman" w:hAnsi="Times New Roman" w:cs="Times New Roman"/>
+        </w:rPr>
+        <w:t>checkInventory</w:t>
+      </w:r>
+      <w:proofErr w:type="spellEnd"/>
+      <w:r>
+        <w:rPr>
+          <w:rFonts w:ascii="Times New Roman" w:hAnsi="Times New Roman" w:cs="Times New Roman"/>
+        </w:rPr>
+        <w:t xml:space="preserve"> // opens inventory</w:t>
+      </w:r>
+    </w:p>
+    <w:p>
+      <w:pPr>
+        <w:ind w:left="1440"/>
+        <w:rPr>
+          <w:rFonts w:ascii="Times New Roman" w:hAnsi="Times New Roman" w:cs="Times New Roman"/>
+        </w:rPr>
+      </w:pPr>
+      <w:proofErr w:type="spellStart"/>
+      <w:r>
+        <w:rPr>
+          <w:rFonts w:ascii="Times New Roman" w:hAnsi="Times New Roman" w:cs="Times New Roman"/>
+        </w:rPr>
+        <w:t>takeStairs</w:t>
+      </w:r>
+      <w:proofErr w:type="spellEnd"/>
+      <w:r>
+        <w:rPr>
+          <w:rFonts w:ascii="Times New Roman" w:hAnsi="Times New Roman" w:cs="Times New Roman"/>
+        </w:rPr>
+        <w:t xml:space="preserve"> // descend deeper into dungeon on stairs</w:t>
+      </w:r>
+    </w:p>
+    <w:p>
+      <w:pPr>
+        <w:ind w:left="1440"/>
+        <w:rPr>
+          <w:rFonts w:ascii="Times New Roman" w:hAnsi="Times New Roman" w:cs="Times New Roman"/>
+        </w:rPr>
+      </w:pPr>
+      <w:r>
+        <w:rPr>
+          <w:rFonts w:ascii="Times New Roman" w:hAnsi="Times New Roman" w:cs="Times New Roman"/>
+        </w:rPr>
+        <w:t>cheat // sets player’s characteristics to make defeating monsters easy</w:t>
+      </w:r>
+    </w:p>
+    <w:p>
+      <w:pPr>
+        <w:ind w:left="1440"/>
+        <w:rPr>
+          <w:rFonts w:ascii="Times New Roman" w:hAnsi="Times New Roman" w:cs="Times New Roman"/>
+        </w:rPr>
+      </w:pPr>
+      <w:proofErr w:type="spellStart"/>
+      <w:r>
+        <w:rPr>
+          <w:rFonts w:ascii="Times New Roman" w:hAnsi="Times New Roman" w:cs="Times New Roman"/>
+        </w:rPr>
+        <w:t>displayStats</w:t>
+      </w:r>
+      <w:proofErr w:type="spellEnd"/>
+      <w:r>
+        <w:rPr>
+          <w:rFonts w:ascii="Times New Roman" w:hAnsi="Times New Roman" w:cs="Times New Roman"/>
+        </w:rPr>
+        <w:t xml:space="preserve"> // displays stats</w:t>
+      </w:r>
+    </w:p>
+    <w:p>
+      <w:pPr>
+        <w:ind w:left="1440"/>
+        <w:rPr>
+          <w:rFonts w:ascii="Times New Roman" w:hAnsi="Times New Roman" w:cs="Times New Roman"/>
+        </w:rPr>
+      </w:pPr>
+      <w:proofErr w:type="spellStart"/>
+      <w:r>
+        <w:rPr>
+          <w:rFonts w:ascii="Times New Roman" w:hAnsi="Times New Roman" w:cs="Times New Roman"/>
+        </w:rPr>
+        <w:t>displayMove</w:t>
+      </w:r>
+      <w:proofErr w:type="spellEnd"/>
+      <w:r>
+        <w:rPr>
+          <w:rFonts w:ascii="Times New Roman" w:hAnsi="Times New Roman" w:cs="Times New Roman"/>
+        </w:rPr>
+        <w:t xml:space="preserve"> // displays last move</w:t>
+      </w:r>
+    </w:p>
+    <w:p>
+      <w:pPr>
+        <w:ind w:left="720"/>
+        <w:rPr>
+          <w:rFonts w:ascii="Times New Roman" w:hAnsi="Times New Roman" w:cs="Times New Roman"/>
+        </w:rPr>
+      </w:pPr>
+      <w:r>
+        <w:rPr>
+          <w:rFonts w:ascii="Times New Roman" w:hAnsi="Times New Roman" w:cs="Times New Roman"/>
+        </w:rPr>
+        <w:t>Variables</w:t>
+      </w:r>
+    </w:p>
+    <w:p>
+      <w:pPr>
+        <w:ind w:left="1440"/>
+        <w:rPr>
+          <w:rFonts w:ascii="Times New Roman" w:hAnsi="Times New Roman" w:cs="Times New Roman"/>
+        </w:rPr>
+      </w:pPr>
+      <w:r>
+        <w:rPr>
+          <w:rFonts w:ascii="Times New Roman" w:hAnsi="Times New Roman" w:cs="Times New Roman"/>
+        </w:rPr>
+        <w:t>Inventory // list of objects</w:t>
+      </w:r>
+    </w:p>
+    <w:p>
+      <w:pPr>
+        <w:ind w:left="2160"/>
+        <w:rPr>
+          <w:rFonts w:ascii="Times New Roman" w:hAnsi="Times New Roman" w:cs="Times New Roman"/>
+        </w:rPr>
+      </w:pPr>
+    </w:p>
+    <w:p>
+      <w:pPr>
+        <w:ind w:left="720"/>
+        <w:rPr>
+          <w:rFonts w:ascii="Times New Roman" w:hAnsi="Times New Roman" w:cs="Times New Roman"/>
+        </w:rPr>
+      </w:pPr>
+    </w:p>
+    <w:p>
+      <w:pPr>
+        <w:rPr>
+          <w:rFonts w:ascii="Times New Roman" w:hAnsi="Times New Roman" w:cs="Times New Roman"/>
+        </w:rPr>
+      </w:pPr>
+    </w:p>
+    <w:p>
+      <w:pPr>
+        <w:rPr>
+          <w:rFonts w:ascii="Times New Roman" w:hAnsi="Times New Roman" w:cs="Times New Roman"/>
+        </w:rPr>
+      </w:pPr>
+      <w:proofErr w:type="gramStart"/>
+      <w:r>
+        <w:rPr>
+          <w:rFonts w:ascii="Times New Roman" w:hAnsi="Times New Roman" w:cs="Times New Roman"/>
+        </w:rPr>
+        <w:t>Monster</w:t>
+      </w:r>
+      <w:r>
+        <w:rPr>
+          <w:rFonts w:ascii="Times New Roman" w:hAnsi="Times New Roman" w:cs="Times New Roman"/>
+        </w:rPr>
+        <w:t xml:space="preserve"> :</w:t>
+      </w:r>
+      <w:proofErr w:type="gramEnd"/>
+      <w:r>
+        <w:rPr>
+          <w:rFonts w:ascii="Times New Roman" w:hAnsi="Times New Roman" w:cs="Times New Roman"/>
+        </w:rPr>
+        <w:t xml:space="preserve"> Actor</w:t>
+      </w:r>
+    </w:p>
+    <w:p>
+      <w:pPr>
+        <w:ind w:left="720"/>
+        <w:rPr>
+          <w:rFonts w:ascii="Times New Roman" w:hAnsi="Times New Roman" w:cs="Times New Roman"/>
+        </w:rPr>
+      </w:pPr>
+      <w:r>
+        <w:rPr>
+          <w:rFonts w:ascii="Times New Roman" w:hAnsi="Times New Roman" w:cs="Times New Roman"/>
+        </w:rPr>
         <w:lastRenderedPageBreak/>
-        <w:t>displayAction</w:t>
-      </w:r>
-      <w:proofErr w:type="spellEnd"/>
-      <w:r>
-        <w:rPr>
-          <w:rFonts w:ascii="Times New Roman" w:hAnsi="Times New Roman" w:cs="Times New Roman"/>
-        </w:rPr>
-        <w:t xml:space="preserve"> // prints out action</w:t>
+        <w:t>Methods</w:t>
       </w:r>
       <w:r>
         <w:rPr>
@@ -776,156 +1522,14 @@
           <w:rFonts w:ascii="Times New Roman" w:hAnsi="Times New Roman" w:cs="Times New Roman"/>
         </w:rPr>
       </w:pPr>
-      <w:r>
-        <w:rPr>
-          <w:rFonts w:ascii="Times New Roman" w:hAnsi="Times New Roman" w:cs="Times New Roman"/>
-        </w:rPr>
-        <w:t>move // moves player in a direction</w:t>
-      </w:r>
-    </w:p>
-    <w:p>
-      <w:pPr>
-        <w:ind w:left="1440"/>
-        <w:rPr>
-          <w:rFonts w:ascii="Times New Roman" w:hAnsi="Times New Roman" w:cs="Times New Roman"/>
-        </w:rPr>
-      </w:pPr>
-      <w:r>
-        <w:rPr>
-          <w:rFonts w:ascii="Times New Roman" w:hAnsi="Times New Roman" w:cs="Times New Roman"/>
-        </w:rPr>
-        <w:t xml:space="preserve">attack // attacks monster </w:t>
-      </w:r>
-    </w:p>
-    <w:p>
-      <w:pPr>
-        <w:ind w:left="1440"/>
-        <w:rPr>
-          <w:rFonts w:ascii="Times New Roman" w:hAnsi="Times New Roman" w:cs="Times New Roman"/>
-        </w:rPr>
-      </w:pPr>
-      <w:proofErr w:type="spellStart"/>
-      <w:r>
-        <w:rPr>
-          <w:rFonts w:ascii="Times New Roman" w:hAnsi="Times New Roman" w:cs="Times New Roman"/>
-        </w:rPr>
-        <w:t>isAttackSuccess</w:t>
-      </w:r>
-      <w:proofErr w:type="spellEnd"/>
-      <w:r>
-        <w:rPr>
-          <w:rFonts w:ascii="Times New Roman" w:hAnsi="Times New Roman" w:cs="Times New Roman"/>
-        </w:rPr>
-        <w:t xml:space="preserve"> // determines if attack is successful</w:t>
-      </w:r>
-    </w:p>
-    <w:p>
-      <w:pPr>
-        <w:ind w:left="1440"/>
-        <w:rPr>
-          <w:rFonts w:ascii="Times New Roman" w:hAnsi="Times New Roman" w:cs="Times New Roman"/>
-        </w:rPr>
-      </w:pPr>
-      <w:proofErr w:type="spellStart"/>
-      <w:r>
-        <w:rPr>
-          <w:rFonts w:ascii="Times New Roman" w:hAnsi="Times New Roman" w:cs="Times New Roman"/>
-        </w:rPr>
-        <w:t>calculateDamage</w:t>
-      </w:r>
-      <w:proofErr w:type="spellEnd"/>
-      <w:r>
-        <w:rPr>
-          <w:rFonts w:ascii="Times New Roman" w:hAnsi="Times New Roman" w:cs="Times New Roman"/>
-        </w:rPr>
-        <w:t xml:space="preserve"> // calculates damage</w:t>
-      </w:r>
-    </w:p>
-    <w:p>
-      <w:pPr>
-        <w:ind w:left="1440"/>
-        <w:rPr>
-          <w:rFonts w:ascii="Times New Roman" w:hAnsi="Times New Roman" w:cs="Times New Roman"/>
-        </w:rPr>
-      </w:pPr>
-      <w:proofErr w:type="spellStart"/>
-      <w:r>
-        <w:rPr>
-          <w:rFonts w:ascii="Times New Roman" w:hAnsi="Times New Roman" w:cs="Times New Roman"/>
-        </w:rPr>
-        <w:t>doNothing</w:t>
-      </w:r>
-      <w:proofErr w:type="spellEnd"/>
-      <w:r>
-        <w:rPr>
-          <w:rFonts w:ascii="Times New Roman" w:hAnsi="Times New Roman" w:cs="Times New Roman"/>
-        </w:rPr>
-        <w:t xml:space="preserve"> // waits one turn</w:t>
-      </w:r>
-    </w:p>
-    <w:p>
-      <w:pPr>
-        <w:ind w:left="1440"/>
-        <w:rPr>
-          <w:rFonts w:ascii="Times New Roman" w:hAnsi="Times New Roman" w:cs="Times New Roman"/>
-        </w:rPr>
-      </w:pPr>
-      <w:proofErr w:type="spellStart"/>
-      <w:r>
-        <w:rPr>
-          <w:rFonts w:ascii="Times New Roman" w:hAnsi="Times New Roman" w:cs="Times New Roman"/>
-        </w:rPr>
-        <w:t>loseHP</w:t>
-      </w:r>
-      <w:proofErr w:type="spellEnd"/>
-      <w:r>
-        <w:rPr>
-          <w:rFonts w:ascii="Times New Roman" w:hAnsi="Times New Roman" w:cs="Times New Roman"/>
-        </w:rPr>
-        <w:t xml:space="preserve"> // get hi</w:t>
-      </w:r>
-      <w:r>
-        <w:rPr>
-          <w:rFonts w:ascii="Times New Roman" w:hAnsi="Times New Roman" w:cs="Times New Roman"/>
-        </w:rPr>
-        <w:t>t and lose HP</w:t>
-      </w:r>
-    </w:p>
-    <w:p>
-      <w:pPr>
-        <w:ind w:left="1440"/>
-        <w:rPr>
-          <w:rFonts w:ascii="Times New Roman" w:hAnsi="Times New Roman" w:cs="Times New Roman"/>
-        </w:rPr>
-      </w:pPr>
-      <w:r>
-        <w:rPr>
-          <w:rFonts w:ascii="Times New Roman" w:hAnsi="Times New Roman" w:cs="Times New Roman"/>
-        </w:rPr>
-        <w:t>die</w:t>
-      </w:r>
-    </w:p>
-    <w:p>
-      <w:pPr>
-        <w:ind w:left="1440"/>
-        <w:rPr>
-          <w:rFonts w:ascii="Times New Roman" w:hAnsi="Times New Roman" w:cs="Times New Roman"/>
-        </w:rPr>
-      </w:pPr>
-      <w:proofErr w:type="spellStart"/>
-      <w:r>
-        <w:rPr>
-          <w:rFonts w:ascii="Times New Roman" w:hAnsi="Times New Roman" w:cs="Times New Roman"/>
-        </w:rPr>
-        <w:t>regainHP</w:t>
-      </w:r>
-      <w:proofErr w:type="spellEnd"/>
-      <w:r>
-        <w:rPr>
-          <w:rFonts w:ascii="Times New Roman" w:hAnsi="Times New Roman" w:cs="Times New Roman"/>
-        </w:rPr>
-        <w:t xml:space="preserve"> // regains HP per move</w:t>
-      </w:r>
+      <w:proofErr w:type="spellStart"/>
+      <w:r>
+        <w:rPr>
+          <w:rFonts w:ascii="Times New Roman" w:hAnsi="Times New Roman" w:cs="Times New Roman"/>
+        </w:rPr>
+        <w:t>dropItem</w:t>
+      </w:r>
+      <w:proofErr w:type="spellEnd"/>
     </w:p>
     <w:p>
       <w:pPr>
@@ -943,109 +1547,10 @@
     </w:p>
     <w:p>
       <w:pPr>
-        <w:ind w:left="1440"/>
-        <w:rPr>
-          <w:rFonts w:ascii="Times New Roman" w:hAnsi="Times New Roman" w:cs="Times New Roman"/>
-        </w:rPr>
-      </w:pPr>
-      <w:r>
-        <w:rPr>
-          <w:rFonts w:ascii="Times New Roman" w:hAnsi="Times New Roman" w:cs="Times New Roman"/>
-        </w:rPr>
-        <w:t>Hit points</w:t>
-      </w:r>
-    </w:p>
-    <w:p>
-      <w:pPr>
-        <w:ind w:left="1440"/>
-        <w:rPr>
-          <w:rFonts w:ascii="Times New Roman" w:hAnsi="Times New Roman" w:cs="Times New Roman"/>
-        </w:rPr>
-      </w:pPr>
-      <w:r>
-        <w:rPr>
-          <w:rFonts w:ascii="Times New Roman" w:hAnsi="Times New Roman" w:cs="Times New Roman"/>
-        </w:rPr>
-        <w:t>Weapon</w:t>
-      </w:r>
-    </w:p>
-    <w:p>
-      <w:pPr>
-        <w:ind w:left="1440"/>
-        <w:rPr>
-          <w:rFonts w:ascii="Times New Roman" w:hAnsi="Times New Roman" w:cs="Times New Roman"/>
-        </w:rPr>
-      </w:pPr>
-      <w:r>
-        <w:rPr>
-          <w:rFonts w:ascii="Times New Roman" w:hAnsi="Times New Roman" w:cs="Times New Roman"/>
-        </w:rPr>
-        <w:t>Armor</w:t>
-      </w:r>
-    </w:p>
-    <w:p>
-      <w:pPr>
-        <w:ind w:left="1440"/>
-        <w:rPr>
-          <w:rFonts w:ascii="Times New Roman" w:hAnsi="Times New Roman" w:cs="Times New Roman"/>
-        </w:rPr>
-      </w:pPr>
-      <w:r>
-        <w:rPr>
-          <w:rFonts w:ascii="Times New Roman" w:hAnsi="Times New Roman" w:cs="Times New Roman"/>
-        </w:rPr>
-        <w:t>Strength</w:t>
-      </w:r>
-    </w:p>
-    <w:p>
-      <w:pPr>
-        <w:ind w:left="1440"/>
-        <w:rPr>
-          <w:rFonts w:ascii="Times New Roman" w:hAnsi="Times New Roman" w:cs="Times New Roman"/>
-        </w:rPr>
-      </w:pPr>
-      <w:r>
-        <w:rPr>
-          <w:rFonts w:ascii="Times New Roman" w:hAnsi="Times New Roman" w:cs="Times New Roman"/>
-        </w:rPr>
-        <w:t>Dexterity</w:t>
-      </w:r>
-    </w:p>
-    <w:p>
-      <w:pPr>
-        <w:ind w:left="1440"/>
-        <w:rPr>
-          <w:rFonts w:ascii="Times New Roman" w:hAnsi="Times New Roman" w:cs="Times New Roman"/>
-        </w:rPr>
-      </w:pPr>
-      <w:proofErr w:type="spellStart"/>
-      <w:r>
-        <w:rPr>
-          <w:rFonts w:ascii="Times New Roman" w:hAnsi="Times New Roman" w:cs="Times New Roman"/>
-        </w:rPr>
-        <w:t>SleepTime</w:t>
-      </w:r>
-      <w:proofErr w:type="spellEnd"/>
-    </w:p>
-    <w:p>
-      <w:pPr>
-        <w:rPr>
-          <w:rFonts w:ascii="Times New Roman" w:hAnsi="Times New Roman" w:cs="Times New Roman"/>
-        </w:rPr>
-      </w:pPr>
-    </w:p>
-    <w:p>
-      <w:pPr>
-        <w:rPr>
-          <w:rFonts w:ascii="Times New Roman" w:hAnsi="Times New Roman" w:cs="Times New Roman"/>
-        </w:rPr>
-      </w:pPr>
-      <w:r>
-        <w:rPr>
-          <w:rFonts w:ascii="Times New Roman" w:hAnsi="Times New Roman" w:cs="Times New Roman"/>
-        </w:rPr>
-        <w:t>// Takes commands, holds inventory, etc.</w:t>
-      </w:r>
+        <w:rPr>
+          <w:rFonts w:ascii="Times New Roman" w:hAnsi="Times New Roman" w:cs="Times New Roman"/>
+        </w:rPr>
+      </w:pPr>
     </w:p>
     <w:p>
       <w:pPr>
@@ -1058,7 +1563,7 @@
         <w:rPr>
           <w:rFonts w:ascii="Times New Roman" w:hAnsi="Times New Roman" w:cs="Times New Roman"/>
         </w:rPr>
-        <w:t>Player</w:t>
+        <w:t>Bogeyman</w:t>
       </w:r>
       <w:r>
         <w:rPr>
@@ -1071,7 +1576,90 @@
         <w:rPr>
           <w:rFonts w:ascii="Times New Roman" w:hAnsi="Times New Roman" w:cs="Times New Roman"/>
         </w:rPr>
-        <w:t xml:space="preserve"> Actor</w:t>
+        <w:t xml:space="preserve"> Monster</w:t>
+      </w:r>
+    </w:p>
+    <w:p>
+      <w:pPr>
+        <w:rPr>
+          <w:rFonts w:ascii="Times New Roman" w:hAnsi="Times New Roman" w:cs="Times New Roman"/>
+        </w:rPr>
+      </w:pPr>
+      <w:proofErr w:type="gramStart"/>
+      <w:r>
+        <w:rPr>
+          <w:rFonts w:ascii="Times New Roman" w:hAnsi="Times New Roman" w:cs="Times New Roman"/>
+        </w:rPr>
+        <w:t>Dragon</w:t>
+      </w:r>
+      <w:r>
+        <w:rPr>
+          <w:rFonts w:ascii="Times New Roman" w:hAnsi="Times New Roman" w:cs="Times New Roman"/>
+        </w:rPr>
+        <w:t xml:space="preserve"> :</w:t>
+      </w:r>
+      <w:proofErr w:type="gramEnd"/>
+      <w:r>
+        <w:rPr>
+          <w:rFonts w:ascii="Times New Roman" w:hAnsi="Times New Roman" w:cs="Times New Roman"/>
+        </w:rPr>
+        <w:t xml:space="preserve"> Monster</w:t>
+      </w:r>
+    </w:p>
+    <w:p>
+      <w:pPr>
+        <w:rPr>
+          <w:rFonts w:ascii="Times New Roman" w:hAnsi="Times New Roman" w:cs="Times New Roman"/>
+        </w:rPr>
+      </w:pPr>
+      <w:proofErr w:type="gramStart"/>
+      <w:r>
+        <w:rPr>
+          <w:rFonts w:ascii="Times New Roman" w:hAnsi="Times New Roman" w:cs="Times New Roman"/>
+        </w:rPr>
+        <w:t>Goblin</w:t>
+      </w:r>
+      <w:r>
+        <w:rPr>
+          <w:rFonts w:ascii="Times New Roman" w:hAnsi="Times New Roman" w:cs="Times New Roman"/>
+        </w:rPr>
+        <w:t xml:space="preserve"> :</w:t>
+      </w:r>
+      <w:proofErr w:type="gramEnd"/>
+      <w:r>
+        <w:rPr>
+          <w:rFonts w:ascii="Times New Roman" w:hAnsi="Times New Roman" w:cs="Times New Roman"/>
+        </w:rPr>
+        <w:t xml:space="preserve"> Monster</w:t>
+      </w:r>
+    </w:p>
+    <w:p>
+      <w:pPr>
+        <w:rPr>
+          <w:rFonts w:ascii="Times New Roman" w:hAnsi="Times New Roman" w:cs="Times New Roman"/>
+        </w:rPr>
+      </w:pPr>
+      <w:proofErr w:type="spellStart"/>
+      <w:proofErr w:type="gramStart"/>
+      <w:r>
+        <w:rPr>
+          <w:rFonts w:ascii="Times New Roman" w:hAnsi="Times New Roman" w:cs="Times New Roman"/>
+        </w:rPr>
+        <w:t>Snakewoman</w:t>
+      </w:r>
+      <w:proofErr w:type="spellEnd"/>
+      <w:r>
+        <w:rPr>
+          <w:rFonts w:ascii="Times New Roman" w:hAnsi="Times New Roman" w:cs="Times New Roman"/>
+        </w:rPr>
+        <w:t xml:space="preserve"> :</w:t>
+      </w:r>
+      <w:proofErr w:type="gramEnd"/>
+      <w:r>
+        <w:rPr>
+          <w:rFonts w:ascii="Times New Roman" w:hAnsi="Times New Roman" w:cs="Times New Roman"/>
+        </w:rPr>
+        <w:t xml:space="preserve"> Monster</w:t>
       </w:r>
     </w:p>
     <w:p>
@@ -1081,170 +1669,6 @@
           <w:rFonts w:ascii="Times New Roman" w:hAnsi="Times New Roman" w:cs="Times New Roman"/>
         </w:rPr>
       </w:pPr>
-      <w:r>
-        <w:rPr>
-          <w:rFonts w:ascii="Times New Roman" w:hAnsi="Times New Roman" w:cs="Times New Roman"/>
-        </w:rPr>
-        <w:t>Methods</w:t>
-      </w:r>
-      <w:r>
-        <w:rPr>
-          <w:rFonts w:ascii="Times New Roman" w:hAnsi="Times New Roman" w:cs="Times New Roman"/>
-        </w:rPr>
-        <w:t xml:space="preserve"> </w:t>
-      </w:r>
-    </w:p>
-    <w:p>
-      <w:pPr>
-        <w:ind w:left="1440"/>
-        <w:rPr>
-          <w:rFonts w:ascii="Times New Roman" w:hAnsi="Times New Roman" w:cs="Times New Roman"/>
-        </w:rPr>
-      </w:pPr>
-      <w:r>
-        <w:rPr>
-          <w:rFonts w:ascii="Times New Roman" w:hAnsi="Times New Roman" w:cs="Times New Roman"/>
-        </w:rPr>
-        <w:t>pickup // picks up object</w:t>
-      </w:r>
-    </w:p>
-    <w:p>
-      <w:pPr>
-        <w:ind w:left="1440"/>
-        <w:rPr>
-          <w:rFonts w:ascii="Times New Roman" w:hAnsi="Times New Roman" w:cs="Times New Roman"/>
-        </w:rPr>
-      </w:pPr>
-      <w:proofErr w:type="spellStart"/>
-      <w:r>
-        <w:rPr>
-          <w:rFonts w:ascii="Times New Roman" w:hAnsi="Times New Roman" w:cs="Times New Roman"/>
-        </w:rPr>
-        <w:t>readScroll</w:t>
-      </w:r>
-      <w:proofErr w:type="spellEnd"/>
-      <w:r>
-        <w:rPr>
-          <w:rFonts w:ascii="Times New Roman" w:hAnsi="Times New Roman" w:cs="Times New Roman"/>
-        </w:rPr>
-        <w:t xml:space="preserve"> // read scroll</w:t>
-      </w:r>
-    </w:p>
-    <w:p>
-      <w:pPr>
-        <w:ind w:left="1440"/>
-        <w:rPr>
-          <w:rFonts w:ascii="Times New Roman" w:hAnsi="Times New Roman" w:cs="Times New Roman"/>
-        </w:rPr>
-      </w:pPr>
-      <w:r>
-        <w:rPr>
-          <w:rFonts w:ascii="Times New Roman" w:hAnsi="Times New Roman" w:cs="Times New Roman"/>
-        </w:rPr>
-        <w:t>wield // wields weapon</w:t>
-      </w:r>
-    </w:p>
-    <w:p>
-      <w:pPr>
-        <w:ind w:left="1440"/>
-        <w:rPr>
-          <w:rFonts w:ascii="Times New Roman" w:hAnsi="Times New Roman" w:cs="Times New Roman"/>
-        </w:rPr>
-      </w:pPr>
-      <w:proofErr w:type="spellStart"/>
-      <w:r>
-        <w:rPr>
-          <w:rFonts w:ascii="Times New Roman" w:hAnsi="Times New Roman" w:cs="Times New Roman"/>
-        </w:rPr>
-        <w:t>checkInventory</w:t>
-      </w:r>
-      <w:proofErr w:type="spellEnd"/>
-      <w:r>
-        <w:rPr>
-          <w:rFonts w:ascii="Times New Roman" w:hAnsi="Times New Roman" w:cs="Times New Roman"/>
-        </w:rPr>
-        <w:t xml:space="preserve"> // opens inventory</w:t>
-      </w:r>
-    </w:p>
-    <w:p>
-      <w:pPr>
-        <w:ind w:left="1440"/>
-        <w:rPr>
-          <w:rFonts w:ascii="Times New Roman" w:hAnsi="Times New Roman" w:cs="Times New Roman"/>
-        </w:rPr>
-      </w:pPr>
-      <w:proofErr w:type="spellStart"/>
-      <w:r>
-        <w:rPr>
-          <w:rFonts w:ascii="Times New Roman" w:hAnsi="Times New Roman" w:cs="Times New Roman"/>
-        </w:rPr>
-        <w:t>takeStairs</w:t>
-      </w:r>
-      <w:proofErr w:type="spellEnd"/>
-      <w:r>
-        <w:rPr>
-          <w:rFonts w:ascii="Times New Roman" w:hAnsi="Times New Roman" w:cs="Times New Roman"/>
-        </w:rPr>
-        <w:t xml:space="preserve"> // descend deeper into dungeon on stairs</w:t>
-      </w:r>
-    </w:p>
-    <w:p>
-      <w:pPr>
-        <w:ind w:left="1440"/>
-        <w:rPr>
-          <w:rFonts w:ascii="Times New Roman" w:hAnsi="Times New Roman" w:cs="Times New Roman"/>
-        </w:rPr>
-      </w:pPr>
-      <w:r>
-        <w:rPr>
-          <w:rFonts w:ascii="Times New Roman" w:hAnsi="Times New Roman" w:cs="Times New Roman"/>
-        </w:rPr>
-        <w:t>cheat // sets player’s characteristics to make defeating monsters easy</w:t>
-      </w:r>
-    </w:p>
-    <w:p>
-      <w:pPr>
-        <w:ind w:left="1440"/>
-        <w:rPr>
-          <w:rFonts w:ascii="Times New Roman" w:hAnsi="Times New Roman" w:cs="Times New Roman"/>
-        </w:rPr>
-      </w:pPr>
-      <w:proofErr w:type="spellStart"/>
-      <w:r>
-        <w:rPr>
-          <w:rFonts w:ascii="Times New Roman" w:hAnsi="Times New Roman" w:cs="Times New Roman"/>
-        </w:rPr>
-        <w:t>displayStats</w:t>
-      </w:r>
-      <w:proofErr w:type="spellEnd"/>
-      <w:r>
-        <w:rPr>
-          <w:rFonts w:ascii="Times New Roman" w:hAnsi="Times New Roman" w:cs="Times New Roman"/>
-        </w:rPr>
-        <w:t xml:space="preserve"> // displays stats</w:t>
-      </w:r>
-    </w:p>
-    <w:p>
-      <w:pPr>
-        <w:ind w:left="1440"/>
-        <w:rPr>
-          <w:rFonts w:ascii="Times New Roman" w:hAnsi="Times New Roman" w:cs="Times New Roman"/>
-        </w:rPr>
-      </w:pPr>
-      <w:proofErr w:type="spellStart"/>
-      <w:r>
-        <w:rPr>
-          <w:rFonts w:ascii="Times New Roman" w:hAnsi="Times New Roman" w:cs="Times New Roman"/>
-        </w:rPr>
-        <w:t>displayMove</w:t>
-      </w:r>
-      <w:proofErr w:type="spellEnd"/>
-      <w:r>
-        <w:rPr>
-          <w:rFonts w:ascii="Times New Roman" w:hAnsi="Times New Roman" w:cs="Times New Roman"/>
-        </w:rPr>
-        <w:t xml:space="preserve"> // displays last move</w:t>
-      </w:r>
     </w:p>
     <w:p>
       <w:pPr>
@@ -1253,34 +1677,41 @@
           <w:rFonts w:ascii="Times New Roman" w:hAnsi="Times New Roman" w:cs="Times New Roman"/>
         </w:rPr>
       </w:pPr>
-      <w:r>
-        <w:rPr>
-          <w:rFonts w:ascii="Times New Roman" w:hAnsi="Times New Roman" w:cs="Times New Roman"/>
-        </w:rPr>
-        <w:t>Variables</w:t>
-      </w:r>
-    </w:p>
-    <w:p>
-      <w:pPr>
-        <w:ind w:left="1440"/>
-        <w:rPr>
-          <w:rFonts w:ascii="Times New Roman" w:hAnsi="Times New Roman" w:cs="Times New Roman"/>
-        </w:rPr>
-      </w:pPr>
-      <w:r>
-        <w:rPr>
-          <w:rFonts w:ascii="Times New Roman" w:hAnsi="Times New Roman" w:cs="Times New Roman"/>
-        </w:rPr>
-        <w:t>Inventory // list of objects</w:t>
-      </w:r>
-    </w:p>
-    <w:p>
-      <w:pPr>
-        <w:ind w:left="2160"/>
-        <w:rPr>
-          <w:rFonts w:ascii="Times New Roman" w:hAnsi="Times New Roman" w:cs="Times New Roman"/>
-        </w:rPr>
-      </w:pPr>
+    </w:p>
+    <w:p>
+      <w:pPr>
+        <w:rPr>
+          <w:rFonts w:ascii="Times New Roman" w:hAnsi="Times New Roman" w:cs="Times New Roman"/>
+        </w:rPr>
+      </w:pPr>
+      <w:proofErr w:type="spellStart"/>
+      <w:proofErr w:type="gramStart"/>
+      <w:r>
+        <w:rPr>
+          <w:rFonts w:ascii="Times New Roman" w:hAnsi="Times New Roman" w:cs="Times New Roman"/>
+        </w:rPr>
+        <w:t>Game</w:t>
+      </w:r>
+      <w:r>
+        <w:rPr>
+          <w:rFonts w:ascii="Times New Roman" w:hAnsi="Times New Roman" w:cs="Times New Roman"/>
+        </w:rPr>
+        <w:t>Object</w:t>
+      </w:r>
+      <w:proofErr w:type="spellEnd"/>
+      <w:r>
+        <w:rPr>
+          <w:rFonts w:ascii="Times New Roman" w:hAnsi="Times New Roman" w:cs="Times New Roman"/>
+        </w:rPr>
+        <w:t xml:space="preserve"> :</w:t>
+      </w:r>
+      <w:proofErr w:type="gramEnd"/>
+      <w:r>
+        <w:rPr>
+          <w:rFonts w:ascii="Times New Roman" w:hAnsi="Times New Roman" w:cs="Times New Roman"/>
+        </w:rPr>
+        <w:t xml:space="preserve"> Object</w:t>
+      </w:r>
     </w:p>
     <w:p>
       <w:pPr>
@@ -1289,266 +1720,6 @@
           <w:rFonts w:ascii="Times New Roman" w:hAnsi="Times New Roman" w:cs="Times New Roman"/>
         </w:rPr>
       </w:pPr>
-    </w:p>
-    <w:p>
-      <w:pPr>
-        <w:rPr>
-          <w:rFonts w:ascii="Times New Roman" w:hAnsi="Times New Roman" w:cs="Times New Roman"/>
-        </w:rPr>
-      </w:pPr>
-    </w:p>
-    <w:p>
-      <w:pPr>
-        <w:rPr>
-          <w:rFonts w:ascii="Times New Roman" w:hAnsi="Times New Roman" w:cs="Times New Roman"/>
-        </w:rPr>
-      </w:pPr>
-      <w:proofErr w:type="gramStart"/>
-      <w:r>
-        <w:rPr>
-          <w:rFonts w:ascii="Times New Roman" w:hAnsi="Times New Roman" w:cs="Times New Roman"/>
-        </w:rPr>
-        <w:t>Monster</w:t>
-      </w:r>
-      <w:r>
-        <w:rPr>
-          <w:rFonts w:ascii="Times New Roman" w:hAnsi="Times New Roman" w:cs="Times New Roman"/>
-        </w:rPr>
-        <w:t xml:space="preserve"> :</w:t>
-      </w:r>
-      <w:proofErr w:type="gramEnd"/>
-      <w:r>
-        <w:rPr>
-          <w:rFonts w:ascii="Times New Roman" w:hAnsi="Times New Roman" w:cs="Times New Roman"/>
-        </w:rPr>
-        <w:t xml:space="preserve"> Actor</w:t>
-      </w:r>
-    </w:p>
-    <w:p>
-      <w:pPr>
-        <w:ind w:left="720"/>
-        <w:rPr>
-          <w:rFonts w:ascii="Times New Roman" w:hAnsi="Times New Roman" w:cs="Times New Roman"/>
-        </w:rPr>
-      </w:pPr>
-      <w:r>
-        <w:rPr>
-          <w:rFonts w:ascii="Times New Roman" w:hAnsi="Times New Roman" w:cs="Times New Roman"/>
-        </w:rPr>
-        <w:t>Methods</w:t>
-      </w:r>
-      <w:r>
-        <w:rPr>
-          <w:rFonts w:ascii="Times New Roman" w:hAnsi="Times New Roman" w:cs="Times New Roman"/>
-        </w:rPr>
-        <w:t xml:space="preserve"> </w:t>
-      </w:r>
-    </w:p>
-    <w:p>
-      <w:pPr>
-        <w:ind w:left="1440"/>
-        <w:rPr>
-          <w:rFonts w:ascii="Times New Roman" w:hAnsi="Times New Roman" w:cs="Times New Roman"/>
-        </w:rPr>
-      </w:pPr>
-      <w:proofErr w:type="spellStart"/>
-      <w:r>
-        <w:rPr>
-          <w:rFonts w:ascii="Times New Roman" w:hAnsi="Times New Roman" w:cs="Times New Roman"/>
-        </w:rPr>
-        <w:t>dropItem</w:t>
-      </w:r>
-      <w:proofErr w:type="spellEnd"/>
-    </w:p>
-    <w:p>
-      <w:pPr>
-        <w:ind w:left="720"/>
-        <w:rPr>
-          <w:rFonts w:ascii="Times New Roman" w:hAnsi="Times New Roman" w:cs="Times New Roman"/>
-        </w:rPr>
-      </w:pPr>
-      <w:r>
-        <w:rPr>
-          <w:rFonts w:ascii="Times New Roman" w:hAnsi="Times New Roman" w:cs="Times New Roman"/>
-        </w:rPr>
-        <w:t>Variables</w:t>
-      </w:r>
-    </w:p>
-    <w:p>
-      <w:pPr>
-        <w:rPr>
-          <w:rFonts w:ascii="Times New Roman" w:hAnsi="Times New Roman" w:cs="Times New Roman"/>
-        </w:rPr>
-      </w:pPr>
-    </w:p>
-    <w:p>
-      <w:pPr>
-        <w:rPr>
-          <w:rFonts w:ascii="Times New Roman" w:hAnsi="Times New Roman" w:cs="Times New Roman"/>
-        </w:rPr>
-      </w:pPr>
-      <w:proofErr w:type="gramStart"/>
-      <w:r>
-        <w:rPr>
-          <w:rFonts w:ascii="Times New Roman" w:hAnsi="Times New Roman" w:cs="Times New Roman"/>
-        </w:rPr>
-        <w:t>Bogeyman</w:t>
-      </w:r>
-      <w:r>
-        <w:rPr>
-          <w:rFonts w:ascii="Times New Roman" w:hAnsi="Times New Roman" w:cs="Times New Roman"/>
-        </w:rPr>
-        <w:t xml:space="preserve"> :</w:t>
-      </w:r>
-      <w:proofErr w:type="gramEnd"/>
-      <w:r>
-        <w:rPr>
-          <w:rFonts w:ascii="Times New Roman" w:hAnsi="Times New Roman" w:cs="Times New Roman"/>
-        </w:rPr>
-        <w:t xml:space="preserve"> Monster</w:t>
-      </w:r>
-    </w:p>
-    <w:p>
-      <w:pPr>
-        <w:rPr>
-          <w:rFonts w:ascii="Times New Roman" w:hAnsi="Times New Roman" w:cs="Times New Roman"/>
-        </w:rPr>
-      </w:pPr>
-      <w:proofErr w:type="gramStart"/>
-      <w:r>
-        <w:rPr>
-          <w:rFonts w:ascii="Times New Roman" w:hAnsi="Times New Roman" w:cs="Times New Roman"/>
-        </w:rPr>
-        <w:t>Dragon</w:t>
-      </w:r>
-      <w:r>
-        <w:rPr>
-          <w:rFonts w:ascii="Times New Roman" w:hAnsi="Times New Roman" w:cs="Times New Roman"/>
-        </w:rPr>
-        <w:t xml:space="preserve"> :</w:t>
-      </w:r>
-      <w:proofErr w:type="gramEnd"/>
-      <w:r>
-        <w:rPr>
-          <w:rFonts w:ascii="Times New Roman" w:hAnsi="Times New Roman" w:cs="Times New Roman"/>
-        </w:rPr>
-        <w:t xml:space="preserve"> Monster</w:t>
-      </w:r>
-    </w:p>
-    <w:p>
-      <w:pPr>
-        <w:rPr>
-          <w:rFonts w:ascii="Times New Roman" w:hAnsi="Times New Roman" w:cs="Times New Roman"/>
-        </w:rPr>
-      </w:pPr>
-      <w:proofErr w:type="gramStart"/>
-      <w:r>
-        <w:rPr>
-          <w:rFonts w:ascii="Times New Roman" w:hAnsi="Times New Roman" w:cs="Times New Roman"/>
-        </w:rPr>
-        <w:t>Goblin</w:t>
-      </w:r>
-      <w:r>
-        <w:rPr>
-          <w:rFonts w:ascii="Times New Roman" w:hAnsi="Times New Roman" w:cs="Times New Roman"/>
-        </w:rPr>
-        <w:t xml:space="preserve"> :</w:t>
-      </w:r>
-      <w:proofErr w:type="gramEnd"/>
-      <w:r>
-        <w:rPr>
-          <w:rFonts w:ascii="Times New Roman" w:hAnsi="Times New Roman" w:cs="Times New Roman"/>
-        </w:rPr>
-        <w:t xml:space="preserve"> Monster</w:t>
-      </w:r>
-    </w:p>
-    <w:p>
-      <w:pPr>
-        <w:rPr>
-          <w:rFonts w:ascii="Times New Roman" w:hAnsi="Times New Roman" w:cs="Times New Roman"/>
-        </w:rPr>
-      </w:pPr>
-      <w:proofErr w:type="spellStart"/>
-      <w:proofErr w:type="gramStart"/>
-      <w:r>
-        <w:rPr>
-          <w:rFonts w:ascii="Times New Roman" w:hAnsi="Times New Roman" w:cs="Times New Roman"/>
-        </w:rPr>
-        <w:t>Snakewoman</w:t>
-      </w:r>
-      <w:proofErr w:type="spellEnd"/>
-      <w:r>
-        <w:rPr>
-          <w:rFonts w:ascii="Times New Roman" w:hAnsi="Times New Roman" w:cs="Times New Roman"/>
-        </w:rPr>
-        <w:t xml:space="preserve"> :</w:t>
-      </w:r>
-      <w:proofErr w:type="gramEnd"/>
-      <w:r>
-        <w:rPr>
-          <w:rFonts w:ascii="Times New Roman" w:hAnsi="Times New Roman" w:cs="Times New Roman"/>
-        </w:rPr>
-        <w:t xml:space="preserve"> Monster</w:t>
-      </w:r>
-    </w:p>
-    <w:p>
-      <w:pPr>
-        <w:ind w:left="720"/>
-        <w:rPr>
-          <w:rFonts w:ascii="Times New Roman" w:hAnsi="Times New Roman" w:cs="Times New Roman"/>
-        </w:rPr>
-      </w:pPr>
-    </w:p>
-    <w:p>
-      <w:pPr>
-        <w:ind w:left="720"/>
-        <w:rPr>
-          <w:rFonts w:ascii="Times New Roman" w:hAnsi="Times New Roman" w:cs="Times New Roman"/>
-        </w:rPr>
-      </w:pPr>
-    </w:p>
-    <w:p>
-      <w:pPr>
-        <w:rPr>
-          <w:rFonts w:ascii="Times New Roman" w:hAnsi="Times New Roman" w:cs="Times New Roman"/>
-        </w:rPr>
-      </w:pPr>
-      <w:proofErr w:type="spellStart"/>
-      <w:proofErr w:type="gramStart"/>
-      <w:r>
-        <w:rPr>
-          <w:rFonts w:ascii="Times New Roman" w:hAnsi="Times New Roman" w:cs="Times New Roman"/>
-        </w:rPr>
-        <w:t>Game</w:t>
-      </w:r>
-      <w:r>
-        <w:rPr>
-          <w:rFonts w:ascii="Times New Roman" w:hAnsi="Times New Roman" w:cs="Times New Roman"/>
-        </w:rPr>
-        <w:t>Object</w:t>
-      </w:r>
-      <w:proofErr w:type="spellEnd"/>
-      <w:r>
-        <w:rPr>
-          <w:rFonts w:ascii="Times New Roman" w:hAnsi="Times New Roman" w:cs="Times New Roman"/>
-        </w:rPr>
-        <w:t xml:space="preserve"> :</w:t>
-      </w:r>
-      <w:proofErr w:type="gramEnd"/>
-      <w:r>
-        <w:rPr>
-          <w:rFonts w:ascii="Times New Roman" w:hAnsi="Times New Roman" w:cs="Times New Roman"/>
-        </w:rPr>
-        <w:t xml:space="preserve"> Object</w:t>
-      </w:r>
-    </w:p>
-    <w:p>
-      <w:pPr>
-        <w:ind w:left="720"/>
-        <w:rPr>
-          <w:rFonts w:ascii="Times New Roman" w:hAnsi="Times New Roman" w:cs="Times New Roman"/>
-        </w:rPr>
-      </w:pPr>
       <w:r>
         <w:rPr>
           <w:rFonts w:ascii="Times New Roman" w:hAnsi="Times New Roman" w:cs="Times New Roman"/>
@@ -1567,7 +1738,6 @@
         <w:rPr>
           <w:rFonts w:ascii="Times New Roman" w:hAnsi="Times New Roman" w:cs="Times New Roman"/>
         </w:rPr>
-        <w:lastRenderedPageBreak/>
         <w:t>pickup</w:t>
       </w:r>
       <w:r>

--- a/Project3-Spec.docx
+++ b/Project3-Spec.docx
@@ -14,224 +14,6 @@
         </w:rPr>
         <w:t>TODO:</w:t>
       </w:r>
-    </w:p>
-    <w:p>
-      <w:pPr>
-        <w:ind w:left="720"/>
-        <w:rPr>
-          <w:rFonts w:ascii="Times New Roman" w:hAnsi="Times New Roman" w:cs="Times New Roman"/>
-        </w:rPr>
-      </w:pPr>
-      <w:r>
-        <w:rPr>
-          <w:rFonts w:ascii="Times New Roman" w:hAnsi="Times New Roman" w:cs="Times New Roman"/>
-        </w:rPr>
-        <w:t>Features</w:t>
-      </w:r>
-    </w:p>
-    <w:p>
-      <w:pPr>
-        <w:ind w:left="1440"/>
-        <w:rPr>
-          <w:rFonts w:ascii="Times New Roman" w:hAnsi="Times New Roman" w:cs="Times New Roman"/>
-        </w:rPr>
-      </w:pPr>
-      <w:r>
-        <w:rPr>
-          <w:rFonts w:ascii="Times New Roman" w:hAnsi="Times New Roman" w:cs="Times New Roman"/>
-        </w:rPr>
-        <w:t>Create walls algorithm</w:t>
-      </w:r>
-    </w:p>
-    <w:p>
-      <w:pPr>
-        <w:ind w:left="1440"/>
-        <w:rPr>
-          <w:rFonts w:ascii="Times New Roman" w:hAnsi="Times New Roman" w:cs="Times New Roman"/>
-        </w:rPr>
-      </w:pPr>
-      <w:r>
-        <w:rPr>
-          <w:rFonts w:ascii="Times New Roman" w:hAnsi="Times New Roman" w:cs="Times New Roman"/>
-        </w:rPr>
-        <w:t>Create goblin algorithm</w:t>
-      </w:r>
-    </w:p>
-    <w:p>
-      <w:pPr>
-        <w:ind w:left="720"/>
-        <w:rPr>
-          <w:rFonts w:ascii="Times New Roman" w:hAnsi="Times New Roman" w:cs="Times New Roman"/>
-        </w:rPr>
-      </w:pPr>
-      <w:r>
-        <w:rPr>
-          <w:rFonts w:ascii="Times New Roman" w:hAnsi="Times New Roman" w:cs="Times New Roman"/>
-        </w:rPr>
-        <w:t>UI/UX</w:t>
-      </w:r>
-    </w:p>
-    <w:p>
-      <w:pPr>
-        <w:ind w:left="1440"/>
-        <w:rPr>
-          <w:rFonts w:ascii="Times New Roman" w:hAnsi="Times New Roman" w:cs="Times New Roman"/>
-        </w:rPr>
-      </w:pPr>
-      <w:r>
-        <w:rPr>
-          <w:rFonts w:ascii="Times New Roman" w:hAnsi="Times New Roman" w:cs="Times New Roman"/>
-        </w:rPr>
-        <w:t>Fix inventory system</w:t>
-      </w:r>
-    </w:p>
-    <w:p>
-      <w:pPr>
-        <w:ind w:left="1440"/>
-        <w:rPr>
-          <w:rFonts w:ascii="Times New Roman" w:hAnsi="Times New Roman" w:cs="Times New Roman"/>
-        </w:rPr>
-      </w:pPr>
-      <w:r>
-        <w:rPr>
-          <w:rFonts w:ascii="Times New Roman" w:hAnsi="Times New Roman" w:cs="Times New Roman"/>
-        </w:rPr>
-        <w:t>Fix key bindings</w:t>
-      </w:r>
-    </w:p>
-    <w:p>
-      <w:pPr>
-        <w:ind w:left="1440"/>
-        <w:rPr>
-          <w:rFonts w:ascii="Times New Roman" w:hAnsi="Times New Roman" w:cs="Times New Roman"/>
-        </w:rPr>
-      </w:pPr>
-      <w:r>
-        <w:rPr>
-          <w:rFonts w:ascii="Times New Roman" w:hAnsi="Times New Roman" w:cs="Times New Roman"/>
-        </w:rPr>
-        <w:t>Create help</w:t>
-      </w:r>
-    </w:p>
-    <w:p>
-      <w:pPr>
-        <w:ind w:left="1440"/>
-        <w:rPr>
-          <w:rFonts w:ascii="Times New Roman" w:hAnsi="Times New Roman" w:cs="Times New Roman"/>
-        </w:rPr>
-      </w:pPr>
-      <w:r>
-        <w:rPr>
-          <w:rFonts w:ascii="Times New Roman" w:hAnsi="Times New Roman" w:cs="Times New Roman"/>
-        </w:rPr>
-        <w:t>Add comments to code</w:t>
-      </w:r>
-    </w:p>
-    <w:p>
-      <w:pPr>
-        <w:ind w:left="1440"/>
-        <w:rPr>
-          <w:rFonts w:ascii="Times New Roman" w:hAnsi="Times New Roman" w:cs="Times New Roman"/>
-        </w:rPr>
-      </w:pPr>
-      <w:r>
-        <w:rPr>
-          <w:rFonts w:ascii="Times New Roman" w:hAnsi="Times New Roman" w:cs="Times New Roman"/>
-        </w:rPr>
-        <w:t>Fix cheat</w:t>
-      </w:r>
-    </w:p>
-    <w:p>
-      <w:pPr>
-        <w:ind w:left="1440"/>
-        <w:rPr>
-          <w:rFonts w:ascii="Times New Roman" w:hAnsi="Times New Roman" w:cs="Times New Roman"/>
-        </w:rPr>
-      </w:pPr>
-      <w:r>
-        <w:rPr>
-          <w:rFonts w:ascii="Times New Roman" w:hAnsi="Times New Roman" w:cs="Times New Roman"/>
-        </w:rPr>
-        <w:t xml:space="preserve">Add </w:t>
-      </w:r>
-      <w:proofErr w:type="spellStart"/>
-      <w:r>
-        <w:rPr>
-          <w:rFonts w:ascii="Times New Roman" w:hAnsi="Times New Roman" w:cs="Times New Roman"/>
-        </w:rPr>
-        <w:t>m_levels</w:t>
-      </w:r>
-      <w:proofErr w:type="spellEnd"/>
-    </w:p>
-    <w:p>
-      <w:pPr>
-        <w:ind w:left="720"/>
-        <w:rPr>
-          <w:rFonts w:ascii="Times New Roman" w:hAnsi="Times New Roman" w:cs="Times New Roman"/>
-        </w:rPr>
-      </w:pPr>
-      <w:r>
-        <w:rPr>
-          <w:rFonts w:ascii="Times New Roman" w:hAnsi="Times New Roman" w:cs="Times New Roman"/>
-        </w:rPr>
-        <w:t>Code Quality</w:t>
-      </w:r>
-    </w:p>
-    <w:p>
-      <w:pPr>
-        <w:ind w:left="1440"/>
-        <w:rPr>
-          <w:rFonts w:ascii="Times New Roman" w:hAnsi="Times New Roman" w:cs="Times New Roman"/>
-        </w:rPr>
-      </w:pPr>
-      <w:r>
-        <w:rPr>
-          <w:rFonts w:ascii="Times New Roman" w:hAnsi="Times New Roman" w:cs="Times New Roman"/>
-        </w:rPr>
-        <w:t>Clean up code</w:t>
-      </w:r>
-    </w:p>
-    <w:p>
-      <w:pPr>
-        <w:ind w:left="1440"/>
-        <w:rPr>
-          <w:rFonts w:ascii="Times New Roman" w:hAnsi="Times New Roman" w:cs="Times New Roman"/>
-        </w:rPr>
-      </w:pPr>
-      <w:r>
-        <w:rPr>
-          <w:rFonts w:ascii="Times New Roman" w:hAnsi="Times New Roman" w:cs="Times New Roman"/>
-        </w:rPr>
-        <w:t>Create constants for constants</w:t>
-      </w:r>
-    </w:p>
-    <w:p>
-      <w:pPr>
-        <w:ind w:left="1440"/>
-        <w:rPr>
-          <w:rFonts w:ascii="Times New Roman" w:hAnsi="Times New Roman" w:cs="Times New Roman"/>
-        </w:rPr>
-      </w:pPr>
-      <w:r>
-        <w:rPr>
-          <w:rFonts w:ascii="Times New Roman" w:hAnsi="Times New Roman" w:cs="Times New Roman"/>
-        </w:rPr>
-        <w:t>Clean up includes</w:t>
-      </w:r>
-    </w:p>
-    <w:p>
-      <w:pPr>
-        <w:ind w:left="1440"/>
-        <w:rPr>
-          <w:rFonts w:ascii="Times New Roman" w:hAnsi="Times New Roman" w:cs="Times New Roman"/>
-        </w:rPr>
-      </w:pPr>
-      <w:r>
-        <w:rPr>
-          <w:rFonts w:ascii="Times New Roman" w:hAnsi="Times New Roman" w:cs="Times New Roman"/>
-        </w:rPr>
-        <w:t>Clean up data structures</w:t>
-      </w:r>
       <w:bookmarkStart w:id="0" w:name="_GoBack"/>
       <w:bookmarkEnd w:id="0"/>
     </w:p>
@@ -242,6 +24,90 @@
           <w:rFonts w:ascii="Times New Roman" w:hAnsi="Times New Roman" w:cs="Times New Roman"/>
         </w:rPr>
       </w:pPr>
+      <w:r>
+        <w:rPr>
+          <w:rFonts w:ascii="Times New Roman" w:hAnsi="Times New Roman" w:cs="Times New Roman"/>
+        </w:rPr>
+        <w:t>Code Quality</w:t>
+      </w:r>
+    </w:p>
+    <w:p>
+      <w:pPr>
+        <w:ind w:left="1440"/>
+        <w:rPr>
+          <w:rFonts w:ascii="Times New Roman" w:hAnsi="Times New Roman" w:cs="Times New Roman"/>
+        </w:rPr>
+      </w:pPr>
+      <w:r>
+        <w:rPr>
+          <w:rFonts w:ascii="Times New Roman" w:hAnsi="Times New Roman" w:cs="Times New Roman"/>
+        </w:rPr>
+        <w:t>Clean up code</w:t>
+      </w:r>
+    </w:p>
+    <w:p>
+      <w:pPr>
+        <w:ind w:left="1440"/>
+        <w:rPr>
+          <w:rFonts w:ascii="Times New Roman" w:hAnsi="Times New Roman" w:cs="Times New Roman"/>
+        </w:rPr>
+      </w:pPr>
+      <w:r>
+        <w:rPr>
+          <w:rFonts w:ascii="Times New Roman" w:hAnsi="Times New Roman" w:cs="Times New Roman"/>
+        </w:rPr>
+        <w:t>Add comments to code</w:t>
+      </w:r>
+    </w:p>
+    <w:p>
+      <w:pPr>
+        <w:ind w:left="1440"/>
+        <w:rPr>
+          <w:rFonts w:ascii="Times New Roman" w:hAnsi="Times New Roman" w:cs="Times New Roman"/>
+        </w:rPr>
+      </w:pPr>
+      <w:r>
+        <w:rPr>
+          <w:rFonts w:ascii="Times New Roman" w:hAnsi="Times New Roman" w:cs="Times New Roman"/>
+        </w:rPr>
+        <w:t>Create constants for constants</w:t>
+      </w:r>
+    </w:p>
+    <w:p>
+      <w:pPr>
+        <w:ind w:left="1440"/>
+        <w:rPr>
+          <w:rFonts w:ascii="Times New Roman" w:hAnsi="Times New Roman" w:cs="Times New Roman"/>
+        </w:rPr>
+      </w:pPr>
+      <w:r>
+        <w:rPr>
+          <w:rFonts w:ascii="Times New Roman" w:hAnsi="Times New Roman" w:cs="Times New Roman"/>
+        </w:rPr>
+        <w:t>Clean up includes</w:t>
+      </w:r>
+    </w:p>
+    <w:p>
+      <w:pPr>
+        <w:ind w:left="1440"/>
+        <w:rPr>
+          <w:rFonts w:ascii="Times New Roman" w:hAnsi="Times New Roman" w:cs="Times New Roman"/>
+        </w:rPr>
+      </w:pPr>
+      <w:r>
+        <w:rPr>
+          <w:rFonts w:ascii="Times New Roman" w:hAnsi="Times New Roman" w:cs="Times New Roman"/>
+        </w:rPr>
+        <w:t>Clean up data structures</w:t>
+      </w:r>
+    </w:p>
+    <w:p>
+      <w:pPr>
+        <w:ind w:left="720"/>
+        <w:rPr>
+          <w:rFonts w:ascii="Times New Roman" w:hAnsi="Times New Roman" w:cs="Times New Roman"/>
+        </w:rPr>
+      </w:pPr>
     </w:p>
     <w:p>
       <w:pPr>
@@ -724,7 +590,6 @@
         <w:rPr>
           <w:rFonts w:ascii="Times New Roman" w:hAnsi="Times New Roman" w:cs="Times New Roman"/>
         </w:rPr>
-        <w:lastRenderedPageBreak/>
         <w:t>Object</w:t>
       </w:r>
     </w:p>
@@ -1492,7 +1357,6 @@
         <w:rPr>
           <w:rFonts w:ascii="Times New Roman" w:hAnsi="Times New Roman" w:cs="Times New Roman"/>
         </w:rPr>
-        <w:lastRenderedPageBreak/>
         <w:t>Monster</w:t>
       </w:r>
       <w:r>
@@ -2414,7 +2278,6 @@
         <w:rPr>
           <w:rFonts w:ascii="Times New Roman" w:hAnsi="Times New Roman" w:cs="Times New Roman"/>
         </w:rPr>
-        <w:lastRenderedPageBreak/>
         <w:t>Name</w:t>
       </w:r>
     </w:p>

--- a/Project3-Spec.docx
+++ b/Project3-Spec.docx
@@ -14,6 +14,112 @@
         </w:rPr>
         <w:t>TODO:</w:t>
       </w:r>
+    </w:p>
+    <w:p>
+      <w:pPr>
+        <w:ind w:left="720"/>
+        <w:rPr>
+          <w:rFonts w:ascii="Times New Roman" w:hAnsi="Times New Roman" w:cs="Times New Roman"/>
+        </w:rPr>
+      </w:pPr>
+      <w:r>
+        <w:rPr>
+          <w:rFonts w:ascii="Times New Roman" w:hAnsi="Times New Roman" w:cs="Times New Roman"/>
+        </w:rPr>
+        <w:t>Code Quality</w:t>
+      </w:r>
+    </w:p>
+    <w:p>
+      <w:pPr>
+        <w:ind w:left="1440"/>
+        <w:rPr>
+          <w:rFonts w:ascii="Times New Roman" w:hAnsi="Times New Roman" w:cs="Times New Roman"/>
+        </w:rPr>
+      </w:pPr>
+      <w:r>
+        <w:rPr>
+          <w:rFonts w:ascii="Times New Roman" w:hAnsi="Times New Roman" w:cs="Times New Roman"/>
+        </w:rPr>
+        <w:t>Clean up code</w:t>
+      </w:r>
+    </w:p>
+    <w:p>
+      <w:pPr>
+        <w:ind w:left="1440"/>
+        <w:rPr>
+          <w:rFonts w:ascii="Times New Roman" w:hAnsi="Times New Roman" w:cs="Times New Roman"/>
+        </w:rPr>
+      </w:pPr>
+      <w:r>
+        <w:rPr>
+          <w:rFonts w:ascii="Times New Roman" w:hAnsi="Times New Roman" w:cs="Times New Roman"/>
+        </w:rPr>
+        <w:t>Clean up data structures</w:t>
+      </w:r>
+    </w:p>
+    <w:p>
+      <w:pPr>
+        <w:ind w:left="1440"/>
+        <w:rPr>
+          <w:rFonts w:ascii="Times New Roman" w:hAnsi="Times New Roman" w:cs="Times New Roman"/>
+        </w:rPr>
+      </w:pPr>
+      <w:r>
+        <w:rPr>
+          <w:rFonts w:ascii="Times New Roman" w:hAnsi="Times New Roman" w:cs="Times New Roman"/>
+        </w:rPr>
+        <w:t>Add comments to code</w:t>
+      </w:r>
+    </w:p>
+    <w:p>
+      <w:pPr>
+        <w:ind w:left="1440"/>
+        <w:rPr>
+          <w:rFonts w:ascii="Times New Roman" w:hAnsi="Times New Roman" w:cs="Times New Roman"/>
+        </w:rPr>
+      </w:pPr>
+      <w:r>
+        <w:rPr>
+          <w:rFonts w:ascii="Times New Roman" w:hAnsi="Times New Roman" w:cs="Times New Roman"/>
+        </w:rPr>
+        <w:t>Create constants for constants</w:t>
+      </w:r>
+    </w:p>
+    <w:p>
+      <w:pPr>
+        <w:ind w:left="1440"/>
+        <w:rPr>
+          <w:rFonts w:ascii="Times New Roman" w:hAnsi="Times New Roman" w:cs="Times New Roman"/>
+        </w:rPr>
+      </w:pPr>
+      <w:r>
+        <w:rPr>
+          <w:rFonts w:ascii="Times New Roman" w:hAnsi="Times New Roman" w:cs="Times New Roman"/>
+        </w:rPr>
+        <w:t>Clean up includes</w:t>
+      </w:r>
+    </w:p>
+    <w:p>
+      <w:pPr>
+        <w:ind w:left="1440"/>
+        <w:rPr>
+          <w:rFonts w:ascii="Times New Roman" w:hAnsi="Times New Roman" w:cs="Times New Roman"/>
+        </w:rPr>
+      </w:pPr>
+      <w:proofErr w:type="spellStart"/>
+      <w:r>
+        <w:rPr>
+          <w:rFonts w:ascii="Times New Roman" w:hAnsi="Times New Roman" w:cs="Times New Roman"/>
+        </w:rPr>
+        <w:t>ctrl+F</w:t>
+      </w:r>
+      <w:proofErr w:type="spellEnd"/>
+      <w:r>
+        <w:rPr>
+          <w:rFonts w:ascii="Times New Roman" w:hAnsi="Times New Roman" w:cs="Times New Roman"/>
+        </w:rPr>
+        <w:t xml:space="preserve"> new</w:t>
+      </w:r>
       <w:bookmarkStart w:id="0" w:name="_GoBack"/>
       <w:bookmarkEnd w:id="0"/>
     </w:p>
@@ -24,81 +130,45 @@
           <w:rFonts w:ascii="Times New Roman" w:hAnsi="Times New Roman" w:cs="Times New Roman"/>
         </w:rPr>
       </w:pPr>
-      <w:r>
-        <w:rPr>
-          <w:rFonts w:ascii="Times New Roman" w:hAnsi="Times New Roman" w:cs="Times New Roman"/>
-        </w:rPr>
-        <w:t>Code Quality</w:t>
-      </w:r>
-    </w:p>
-    <w:p>
-      <w:pPr>
-        <w:ind w:left="1440"/>
-        <w:rPr>
-          <w:rFonts w:ascii="Times New Roman" w:hAnsi="Times New Roman" w:cs="Times New Roman"/>
-        </w:rPr>
-      </w:pPr>
-      <w:r>
-        <w:rPr>
-          <w:rFonts w:ascii="Times New Roman" w:hAnsi="Times New Roman" w:cs="Times New Roman"/>
-        </w:rPr>
-        <w:t>Clean up code</w:t>
-      </w:r>
-    </w:p>
-    <w:p>
-      <w:pPr>
-        <w:ind w:left="1440"/>
-        <w:rPr>
-          <w:rFonts w:ascii="Times New Roman" w:hAnsi="Times New Roman" w:cs="Times New Roman"/>
-        </w:rPr>
-      </w:pPr>
-      <w:r>
-        <w:rPr>
-          <w:rFonts w:ascii="Times New Roman" w:hAnsi="Times New Roman" w:cs="Times New Roman"/>
-        </w:rPr>
-        <w:t>Add comments to code</w:t>
-      </w:r>
-    </w:p>
-    <w:p>
-      <w:pPr>
-        <w:ind w:left="1440"/>
-        <w:rPr>
-          <w:rFonts w:ascii="Times New Roman" w:hAnsi="Times New Roman" w:cs="Times New Roman"/>
-        </w:rPr>
-      </w:pPr>
-      <w:r>
-        <w:rPr>
-          <w:rFonts w:ascii="Times New Roman" w:hAnsi="Times New Roman" w:cs="Times New Roman"/>
-        </w:rPr>
-        <w:t>Create constants for constants</w:t>
-      </w:r>
-    </w:p>
-    <w:p>
-      <w:pPr>
-        <w:ind w:left="1440"/>
-        <w:rPr>
-          <w:rFonts w:ascii="Times New Roman" w:hAnsi="Times New Roman" w:cs="Times New Roman"/>
-        </w:rPr>
-      </w:pPr>
-      <w:r>
-        <w:rPr>
-          <w:rFonts w:ascii="Times New Roman" w:hAnsi="Times New Roman" w:cs="Times New Roman"/>
-        </w:rPr>
-        <w:t>Clean up includes</w:t>
-      </w:r>
-    </w:p>
-    <w:p>
-      <w:pPr>
-        <w:ind w:left="1440"/>
-        <w:rPr>
-          <w:rFonts w:ascii="Times New Roman" w:hAnsi="Times New Roman" w:cs="Times New Roman"/>
-        </w:rPr>
-      </w:pPr>
-      <w:r>
-        <w:rPr>
-          <w:rFonts w:ascii="Times New Roman" w:hAnsi="Times New Roman" w:cs="Times New Roman"/>
-        </w:rPr>
-        <w:t>Clean up data structures</w:t>
+    </w:p>
+    <w:p>
+      <w:pPr>
+        <w:rPr>
+          <w:rFonts w:ascii="Times New Roman" w:hAnsi="Times New Roman" w:cs="Times New Roman"/>
+        </w:rPr>
+      </w:pPr>
+    </w:p>
+    <w:p>
+      <w:pPr>
+        <w:rPr>
+          <w:rFonts w:ascii="Times New Roman" w:hAnsi="Times New Roman" w:cs="Times New Roman"/>
+        </w:rPr>
+      </w:pPr>
+    </w:p>
+    <w:p>
+      <w:pPr>
+        <w:rPr>
+          <w:rFonts w:ascii="Times New Roman" w:hAnsi="Times New Roman" w:cs="Times New Roman"/>
+        </w:rPr>
+      </w:pPr>
+      <w:r>
+        <w:rPr>
+          <w:rFonts w:ascii="Times New Roman" w:hAnsi="Times New Roman" w:cs="Times New Roman"/>
+        </w:rPr>
+        <w:t>// Manages start, stop game</w:t>
+      </w:r>
+    </w:p>
+    <w:p>
+      <w:pPr>
+        <w:rPr>
+          <w:rFonts w:ascii="Times New Roman" w:hAnsi="Times New Roman" w:cs="Times New Roman"/>
+        </w:rPr>
+      </w:pPr>
+      <w:r>
+        <w:rPr>
+          <w:rFonts w:ascii="Times New Roman" w:hAnsi="Times New Roman" w:cs="Times New Roman"/>
+        </w:rPr>
+        <w:t>Game</w:t>
       </w:r>
     </w:p>
     <w:p>
@@ -108,45 +178,167 @@
           <w:rFonts w:ascii="Times New Roman" w:hAnsi="Times New Roman" w:cs="Times New Roman"/>
         </w:rPr>
       </w:pPr>
-    </w:p>
-    <w:p>
-      <w:pPr>
-        <w:rPr>
-          <w:rFonts w:ascii="Times New Roman" w:hAnsi="Times New Roman" w:cs="Times New Roman"/>
-        </w:rPr>
-      </w:pPr>
-    </w:p>
-    <w:p>
-      <w:pPr>
-        <w:rPr>
-          <w:rFonts w:ascii="Times New Roman" w:hAnsi="Times New Roman" w:cs="Times New Roman"/>
-        </w:rPr>
-      </w:pPr>
-    </w:p>
-    <w:p>
-      <w:pPr>
-        <w:rPr>
-          <w:rFonts w:ascii="Times New Roman" w:hAnsi="Times New Roman" w:cs="Times New Roman"/>
-        </w:rPr>
-      </w:pPr>
-      <w:r>
-        <w:rPr>
-          <w:rFonts w:ascii="Times New Roman" w:hAnsi="Times New Roman" w:cs="Times New Roman"/>
-        </w:rPr>
-        <w:t>// Manages start, stop game</w:t>
-      </w:r>
-    </w:p>
-    <w:p>
-      <w:pPr>
-        <w:rPr>
-          <w:rFonts w:ascii="Times New Roman" w:hAnsi="Times New Roman" w:cs="Times New Roman"/>
-        </w:rPr>
-      </w:pPr>
-      <w:r>
-        <w:rPr>
-          <w:rFonts w:ascii="Times New Roman" w:hAnsi="Times New Roman" w:cs="Times New Roman"/>
-        </w:rPr>
-        <w:t>Game</w:t>
+      <w:r>
+        <w:rPr>
+          <w:rFonts w:ascii="Times New Roman" w:hAnsi="Times New Roman" w:cs="Times New Roman"/>
+        </w:rPr>
+        <w:t>Methods</w:t>
+      </w:r>
+    </w:p>
+    <w:p>
+      <w:pPr>
+        <w:ind w:left="1440"/>
+        <w:rPr>
+          <w:rFonts w:ascii="Times New Roman" w:hAnsi="Times New Roman" w:cs="Times New Roman"/>
+        </w:rPr>
+      </w:pPr>
+      <w:r>
+        <w:rPr>
+          <w:rFonts w:ascii="Times New Roman" w:hAnsi="Times New Roman" w:cs="Times New Roman"/>
+        </w:rPr>
+        <w:t>play</w:t>
+      </w:r>
+      <w:r>
+        <w:rPr>
+          <w:rFonts w:ascii="Times New Roman" w:hAnsi="Times New Roman" w:cs="Times New Roman"/>
+        </w:rPr>
+        <w:t xml:space="preserve"> // starts game</w:t>
+      </w:r>
+    </w:p>
+    <w:p>
+      <w:pPr>
+        <w:ind w:left="1440"/>
+        <w:rPr>
+          <w:rFonts w:ascii="Times New Roman" w:hAnsi="Times New Roman" w:cs="Times New Roman"/>
+        </w:rPr>
+      </w:pPr>
+      <w:r>
+        <w:rPr>
+          <w:rFonts w:ascii="Times New Roman" w:hAnsi="Times New Roman" w:cs="Times New Roman"/>
+        </w:rPr>
+        <w:t>quit // quit game</w:t>
+      </w:r>
+      <w:r>
+        <w:rPr>
+          <w:rFonts w:ascii="Times New Roman" w:hAnsi="Times New Roman" w:cs="Times New Roman"/>
+        </w:rPr>
+        <w:t xml:space="preserve"> </w:t>
+      </w:r>
+    </w:p>
+    <w:p>
+      <w:pPr>
+        <w:ind w:left="1440"/>
+        <w:rPr>
+          <w:rFonts w:ascii="Times New Roman" w:hAnsi="Times New Roman" w:cs="Times New Roman"/>
+        </w:rPr>
+      </w:pPr>
+      <w:proofErr w:type="spellStart"/>
+      <w:r>
+        <w:rPr>
+          <w:rFonts w:ascii="Times New Roman" w:hAnsi="Times New Roman" w:cs="Times New Roman"/>
+        </w:rPr>
+        <w:t>getCommand</w:t>
+      </w:r>
+      <w:proofErr w:type="spellEnd"/>
+      <w:r>
+        <w:rPr>
+          <w:rFonts w:ascii="Times New Roman" w:hAnsi="Times New Roman" w:cs="Times New Roman"/>
+        </w:rPr>
+        <w:t xml:space="preserve"> // gets keyboard input</w:t>
+      </w:r>
+    </w:p>
+    <w:p>
+      <w:pPr>
+        <w:ind w:left="1440"/>
+        <w:rPr>
+          <w:rFonts w:ascii="Times New Roman" w:hAnsi="Times New Roman" w:cs="Times New Roman"/>
+        </w:rPr>
+      </w:pPr>
+      <w:proofErr w:type="spellStart"/>
+      <w:r>
+        <w:rPr>
+          <w:rFonts w:ascii="Times New Roman" w:hAnsi="Times New Roman" w:cs="Times New Roman"/>
+        </w:rPr>
+        <w:t>evaluateCommand</w:t>
+      </w:r>
+      <w:proofErr w:type="spellEnd"/>
+      <w:r>
+        <w:rPr>
+          <w:rFonts w:ascii="Times New Roman" w:hAnsi="Times New Roman" w:cs="Times New Roman"/>
+        </w:rPr>
+        <w:t xml:space="preserve"> // figures out what to do</w:t>
+      </w:r>
+    </w:p>
+    <w:p>
+      <w:pPr>
+        <w:ind w:left="1440"/>
+        <w:rPr>
+          <w:rFonts w:ascii="Times New Roman" w:hAnsi="Times New Roman" w:cs="Times New Roman"/>
+        </w:rPr>
+      </w:pPr>
+      <w:proofErr w:type="spellStart"/>
+      <w:r>
+        <w:rPr>
+          <w:rFonts w:ascii="Times New Roman" w:hAnsi="Times New Roman" w:cs="Times New Roman"/>
+        </w:rPr>
+        <w:t>moveMonsters</w:t>
+      </w:r>
+      <w:proofErr w:type="spellEnd"/>
+      <w:r>
+        <w:rPr>
+          <w:rFonts w:ascii="Times New Roman" w:hAnsi="Times New Roman" w:cs="Times New Roman"/>
+        </w:rPr>
+        <w:t xml:space="preserve"> // makes Monsters move</w:t>
+      </w:r>
+    </w:p>
+    <w:p>
+      <w:pPr>
+        <w:ind w:left="1440"/>
+        <w:rPr>
+          <w:rFonts w:ascii="Times New Roman" w:hAnsi="Times New Roman" w:cs="Times New Roman"/>
+        </w:rPr>
+      </w:pPr>
+      <w:proofErr w:type="spellStart"/>
+      <w:r>
+        <w:rPr>
+          <w:rFonts w:ascii="Times New Roman" w:hAnsi="Times New Roman" w:cs="Times New Roman"/>
+        </w:rPr>
+        <w:t>displayGame</w:t>
+      </w:r>
+      <w:proofErr w:type="spellEnd"/>
+      <w:r>
+        <w:rPr>
+          <w:rFonts w:ascii="Times New Roman" w:hAnsi="Times New Roman" w:cs="Times New Roman"/>
+        </w:rPr>
+        <w:t xml:space="preserve"> // displays dungeon, player stats, etc.</w:t>
+      </w:r>
+    </w:p>
+    <w:p>
+      <w:pPr>
+        <w:ind w:left="1440"/>
+        <w:rPr>
+          <w:rFonts w:ascii="Times New Roman" w:hAnsi="Times New Roman" w:cs="Times New Roman"/>
+        </w:rPr>
+      </w:pPr>
+      <w:r>
+        <w:rPr>
+          <w:rFonts w:ascii="Times New Roman" w:hAnsi="Times New Roman" w:cs="Times New Roman"/>
+        </w:rPr>
+        <w:t>win // what happens when game wins</w:t>
+      </w:r>
+    </w:p>
+    <w:p>
+      <w:pPr>
+        <w:ind w:left="1440"/>
+        <w:rPr>
+          <w:rFonts w:ascii="Times New Roman" w:hAnsi="Times New Roman" w:cs="Times New Roman"/>
+        </w:rPr>
+      </w:pPr>
+      <w:r>
+        <w:rPr>
+          <w:rFonts w:ascii="Times New Roman" w:hAnsi="Times New Roman" w:cs="Times New Roman"/>
+        </w:rPr>
+        <w:t>lose // what happens when player dies</w:t>
       </w:r>
     </w:p>
     <w:p>
@@ -160,6 +352,53 @@
         <w:rPr>
           <w:rFonts w:ascii="Times New Roman" w:hAnsi="Times New Roman" w:cs="Times New Roman"/>
         </w:rPr>
+        <w:t>Variables</w:t>
+      </w:r>
+    </w:p>
+    <w:p>
+      <w:pPr>
+        <w:rPr>
+          <w:rFonts w:ascii="Times New Roman" w:hAnsi="Times New Roman" w:cs="Times New Roman"/>
+        </w:rPr>
+      </w:pPr>
+    </w:p>
+    <w:p>
+      <w:pPr>
+        <w:rPr>
+          <w:rFonts w:ascii="Times New Roman" w:hAnsi="Times New Roman" w:cs="Times New Roman"/>
+        </w:rPr>
+      </w:pPr>
+      <w:r>
+        <w:rPr>
+          <w:rFonts w:ascii="Times New Roman" w:hAnsi="Times New Roman" w:cs="Times New Roman"/>
+        </w:rPr>
+        <w:t>// Displays dungeon</w:t>
+      </w:r>
+    </w:p>
+    <w:p>
+      <w:pPr>
+        <w:rPr>
+          <w:rFonts w:ascii="Times New Roman" w:hAnsi="Times New Roman" w:cs="Times New Roman"/>
+        </w:rPr>
+      </w:pPr>
+      <w:r>
+        <w:rPr>
+          <w:rFonts w:ascii="Times New Roman" w:hAnsi="Times New Roman" w:cs="Times New Roman"/>
+        </w:rPr>
+        <w:t>Dungeon</w:t>
+      </w:r>
+    </w:p>
+    <w:p>
+      <w:pPr>
+        <w:ind w:left="720"/>
+        <w:rPr>
+          <w:rFonts w:ascii="Times New Roman" w:hAnsi="Times New Roman" w:cs="Times New Roman"/>
+        </w:rPr>
+      </w:pPr>
+      <w:r>
+        <w:rPr>
+          <w:rFonts w:ascii="Times New Roman" w:hAnsi="Times New Roman" w:cs="Times New Roman"/>
+        </w:rPr>
         <w:t>Methods</w:t>
       </w:r>
     </w:p>
@@ -174,27 +413,376 @@
         <w:rPr>
           <w:rFonts w:ascii="Times New Roman" w:hAnsi="Times New Roman" w:cs="Times New Roman"/>
         </w:rPr>
-        <w:t>play</w:t>
-      </w:r>
-      <w:r>
-        <w:rPr>
-          <w:rFonts w:ascii="Times New Roman" w:hAnsi="Times New Roman" w:cs="Times New Roman"/>
-        </w:rPr>
-        <w:t xml:space="preserve"> // starts game</w:t>
-      </w:r>
-    </w:p>
-    <w:p>
-      <w:pPr>
-        <w:ind w:left="1440"/>
-        <w:rPr>
-          <w:rFonts w:ascii="Times New Roman" w:hAnsi="Times New Roman" w:cs="Times New Roman"/>
-        </w:rPr>
-      </w:pPr>
-      <w:r>
-        <w:rPr>
-          <w:rFonts w:ascii="Times New Roman" w:hAnsi="Times New Roman" w:cs="Times New Roman"/>
-        </w:rPr>
-        <w:t>quit // quit game</w:t>
+        <w:t>Public</w:t>
+      </w:r>
+    </w:p>
+    <w:p>
+      <w:pPr>
+        <w:ind w:left="2160"/>
+        <w:rPr>
+          <w:rFonts w:ascii="Times New Roman" w:hAnsi="Times New Roman" w:cs="Times New Roman"/>
+        </w:rPr>
+      </w:pPr>
+      <w:proofErr w:type="spellStart"/>
+      <w:r>
+        <w:rPr>
+          <w:rFonts w:ascii="Times New Roman" w:hAnsi="Times New Roman" w:cs="Times New Roman"/>
+        </w:rPr>
+        <w:t>display</w:t>
+      </w:r>
+      <w:r>
+        <w:rPr>
+          <w:rFonts w:ascii="Times New Roman" w:hAnsi="Times New Roman" w:cs="Times New Roman"/>
+        </w:rPr>
+        <w:t>Level</w:t>
+      </w:r>
+      <w:proofErr w:type="spellEnd"/>
+      <w:r>
+        <w:rPr>
+          <w:rFonts w:ascii="Times New Roman" w:hAnsi="Times New Roman" w:cs="Times New Roman"/>
+        </w:rPr>
+        <w:t xml:space="preserve"> // displays dungeon</w:t>
+      </w:r>
+    </w:p>
+    <w:p>
+      <w:pPr>
+        <w:ind w:left="2160"/>
+        <w:rPr>
+          <w:rFonts w:ascii="Times New Roman" w:hAnsi="Times New Roman" w:cs="Times New Roman"/>
+        </w:rPr>
+      </w:pPr>
+      <w:proofErr w:type="spellStart"/>
+      <w:r>
+        <w:rPr>
+          <w:rFonts w:ascii="Times New Roman" w:hAnsi="Times New Roman" w:cs="Times New Roman"/>
+        </w:rPr>
+        <w:t>createLevel</w:t>
+      </w:r>
+      <w:proofErr w:type="spellEnd"/>
+      <w:r>
+        <w:rPr>
+          <w:rFonts w:ascii="Times New Roman" w:hAnsi="Times New Roman" w:cs="Times New Roman"/>
+        </w:rPr>
+        <w:t xml:space="preserve"> // creates level</w:t>
+      </w:r>
+    </w:p>
+    <w:p>
+      <w:pPr>
+        <w:ind w:left="2160"/>
+        <w:rPr>
+          <w:rFonts w:ascii="Times New Roman" w:hAnsi="Times New Roman" w:cs="Times New Roman"/>
+        </w:rPr>
+      </w:pPr>
+      <w:proofErr w:type="spellStart"/>
+      <w:r>
+        <w:rPr>
+          <w:rFonts w:ascii="Times New Roman" w:hAnsi="Times New Roman" w:cs="Times New Roman"/>
+        </w:rPr>
+        <w:t>updateLevel</w:t>
+      </w:r>
+      <w:proofErr w:type="spellEnd"/>
+      <w:r>
+        <w:rPr>
+          <w:rFonts w:ascii="Times New Roman" w:hAnsi="Times New Roman" w:cs="Times New Roman"/>
+        </w:rPr>
+        <w:t xml:space="preserve"> // updates positions on level</w:t>
+      </w:r>
+    </w:p>
+    <w:p>
+      <w:pPr>
+        <w:ind w:left="1440"/>
+        <w:rPr>
+          <w:rFonts w:ascii="Times New Roman" w:hAnsi="Times New Roman" w:cs="Times New Roman"/>
+        </w:rPr>
+      </w:pPr>
+      <w:r>
+        <w:rPr>
+          <w:rFonts w:ascii="Times New Roman" w:hAnsi="Times New Roman" w:cs="Times New Roman"/>
+        </w:rPr>
+        <w:t>Private</w:t>
+      </w:r>
+    </w:p>
+    <w:p>
+      <w:pPr>
+        <w:ind w:left="2160"/>
+        <w:rPr>
+          <w:rFonts w:ascii="Times New Roman" w:hAnsi="Times New Roman" w:cs="Times New Roman"/>
+        </w:rPr>
+      </w:pPr>
+      <w:proofErr w:type="spellStart"/>
+      <w:r>
+        <w:rPr>
+          <w:rFonts w:ascii="Times New Roman" w:hAnsi="Times New Roman" w:cs="Times New Roman"/>
+        </w:rPr>
+        <w:t>generateMonsters</w:t>
+      </w:r>
+      <w:proofErr w:type="spellEnd"/>
+      <w:r>
+        <w:rPr>
+          <w:rFonts w:ascii="Times New Roman" w:hAnsi="Times New Roman" w:cs="Times New Roman"/>
+        </w:rPr>
+        <w:t xml:space="preserve"> // generates Monsters</w:t>
+      </w:r>
+    </w:p>
+    <w:p>
+      <w:pPr>
+        <w:ind w:left="2160"/>
+        <w:rPr>
+          <w:rFonts w:ascii="Times New Roman" w:hAnsi="Times New Roman" w:cs="Times New Roman"/>
+        </w:rPr>
+      </w:pPr>
+      <w:proofErr w:type="spellStart"/>
+      <w:r>
+        <w:rPr>
+          <w:rFonts w:ascii="Times New Roman" w:hAnsi="Times New Roman" w:cs="Times New Roman"/>
+        </w:rPr>
+        <w:t>generateItems</w:t>
+      </w:r>
+      <w:proofErr w:type="spellEnd"/>
+      <w:r>
+        <w:rPr>
+          <w:rFonts w:ascii="Times New Roman" w:hAnsi="Times New Roman" w:cs="Times New Roman"/>
+        </w:rPr>
+        <w:t xml:space="preserve"> // generates Item</w:t>
+      </w:r>
+    </w:p>
+    <w:p>
+      <w:pPr>
+        <w:ind w:left="720"/>
+        <w:rPr>
+          <w:rFonts w:ascii="Times New Roman" w:hAnsi="Times New Roman" w:cs="Times New Roman"/>
+        </w:rPr>
+      </w:pPr>
+      <w:r>
+        <w:rPr>
+          <w:rFonts w:ascii="Times New Roman" w:hAnsi="Times New Roman" w:cs="Times New Roman"/>
+        </w:rPr>
+        <w:t>Variables</w:t>
+      </w:r>
+    </w:p>
+    <w:p>
+      <w:pPr>
+        <w:ind w:left="1440"/>
+        <w:rPr>
+          <w:rFonts w:ascii="Times New Roman" w:hAnsi="Times New Roman" w:cs="Times New Roman"/>
+        </w:rPr>
+      </w:pPr>
+      <w:r>
+        <w:rPr>
+          <w:rFonts w:ascii="Times New Roman" w:hAnsi="Times New Roman" w:cs="Times New Roman"/>
+        </w:rPr>
+        <w:t>l</w:t>
+      </w:r>
+      <w:r>
+        <w:rPr>
+          <w:rFonts w:ascii="Times New Roman" w:hAnsi="Times New Roman" w:cs="Times New Roman"/>
+        </w:rPr>
+        <w:t>evel // 0-4</w:t>
+      </w:r>
+    </w:p>
+    <w:p>
+      <w:pPr>
+        <w:ind w:left="1440"/>
+        <w:rPr>
+          <w:rFonts w:ascii="Times New Roman" w:hAnsi="Times New Roman" w:cs="Times New Roman"/>
+        </w:rPr>
+      </w:pPr>
+      <w:r>
+        <w:rPr>
+          <w:rFonts w:ascii="Times New Roman" w:hAnsi="Times New Roman" w:cs="Times New Roman"/>
+        </w:rPr>
+        <w:t>maze // 18 x 70</w:t>
+      </w:r>
+    </w:p>
+    <w:p>
+      <w:pPr>
+        <w:ind w:left="720"/>
+        <w:rPr>
+          <w:rFonts w:ascii="Times New Roman" w:hAnsi="Times New Roman" w:cs="Times New Roman"/>
+        </w:rPr>
+      </w:pPr>
+    </w:p>
+    <w:p>
+      <w:pPr>
+        <w:rPr>
+          <w:rFonts w:ascii="Times New Roman" w:hAnsi="Times New Roman" w:cs="Times New Roman"/>
+        </w:rPr>
+      </w:pPr>
+      <w:r>
+        <w:rPr>
+          <w:rFonts w:ascii="Times New Roman" w:hAnsi="Times New Roman" w:cs="Times New Roman"/>
+        </w:rPr>
+        <w:t>Object</w:t>
+      </w:r>
+    </w:p>
+    <w:p>
+      <w:pPr>
+        <w:ind w:left="720"/>
+        <w:rPr>
+          <w:rFonts w:ascii="Times New Roman" w:hAnsi="Times New Roman" w:cs="Times New Roman"/>
+        </w:rPr>
+      </w:pPr>
+      <w:r>
+        <w:rPr>
+          <w:rFonts w:ascii="Times New Roman" w:hAnsi="Times New Roman" w:cs="Times New Roman"/>
+        </w:rPr>
+        <w:t>Method</w:t>
+      </w:r>
+    </w:p>
+    <w:p>
+      <w:pPr>
+        <w:ind w:left="1440"/>
+        <w:rPr>
+          <w:rFonts w:ascii="Times New Roman" w:hAnsi="Times New Roman" w:cs="Times New Roman"/>
+        </w:rPr>
+      </w:pPr>
+      <w:proofErr w:type="spellStart"/>
+      <w:r>
+        <w:rPr>
+          <w:rFonts w:ascii="Times New Roman" w:hAnsi="Times New Roman" w:cs="Times New Roman"/>
+        </w:rPr>
+        <w:t>isActor</w:t>
+      </w:r>
+      <w:proofErr w:type="spellEnd"/>
+    </w:p>
+    <w:p>
+      <w:pPr>
+        <w:ind w:left="1440"/>
+        <w:rPr>
+          <w:rFonts w:ascii="Times New Roman" w:hAnsi="Times New Roman" w:cs="Times New Roman"/>
+        </w:rPr>
+      </w:pPr>
+      <w:proofErr w:type="spellStart"/>
+      <w:r>
+        <w:rPr>
+          <w:rFonts w:ascii="Times New Roman" w:hAnsi="Times New Roman" w:cs="Times New Roman"/>
+        </w:rPr>
+        <w:t>getPosition</w:t>
+      </w:r>
+      <w:proofErr w:type="spellEnd"/>
+    </w:p>
+    <w:p>
+      <w:pPr>
+        <w:ind w:left="1440"/>
+        <w:rPr>
+          <w:rFonts w:ascii="Times New Roman" w:hAnsi="Times New Roman" w:cs="Times New Roman"/>
+        </w:rPr>
+      </w:pPr>
+      <w:proofErr w:type="spellStart"/>
+      <w:r>
+        <w:rPr>
+          <w:rFonts w:ascii="Times New Roman" w:hAnsi="Times New Roman" w:cs="Times New Roman"/>
+        </w:rPr>
+        <w:t>setPosition</w:t>
+      </w:r>
+      <w:proofErr w:type="spellEnd"/>
+    </w:p>
+    <w:p>
+      <w:pPr>
+        <w:ind w:left="1440"/>
+        <w:rPr>
+          <w:rFonts w:ascii="Times New Roman" w:hAnsi="Times New Roman" w:cs="Times New Roman"/>
+        </w:rPr>
+      </w:pPr>
+      <w:proofErr w:type="spellStart"/>
+      <w:r>
+        <w:rPr>
+          <w:rFonts w:ascii="Times New Roman" w:hAnsi="Times New Roman" w:cs="Times New Roman"/>
+        </w:rPr>
+        <w:t>getSymbol</w:t>
+      </w:r>
+      <w:proofErr w:type="spellEnd"/>
+    </w:p>
+    <w:p>
+      <w:pPr>
+        <w:ind w:left="720"/>
+        <w:rPr>
+          <w:rFonts w:ascii="Times New Roman" w:hAnsi="Times New Roman" w:cs="Times New Roman"/>
+        </w:rPr>
+      </w:pPr>
+      <w:r>
+        <w:rPr>
+          <w:rFonts w:ascii="Times New Roman" w:hAnsi="Times New Roman" w:cs="Times New Roman"/>
+        </w:rPr>
+        <w:t>Variables</w:t>
+      </w:r>
+    </w:p>
+    <w:p>
+      <w:pPr>
+        <w:ind w:left="1440"/>
+        <w:rPr>
+          <w:rFonts w:ascii="Times New Roman" w:hAnsi="Times New Roman" w:cs="Times New Roman"/>
+        </w:rPr>
+      </w:pPr>
+      <w:r>
+        <w:rPr>
+          <w:rFonts w:ascii="Times New Roman" w:hAnsi="Times New Roman" w:cs="Times New Roman"/>
+        </w:rPr>
+        <w:t>Position</w:t>
+      </w:r>
+    </w:p>
+    <w:p>
+      <w:pPr>
+        <w:ind w:left="1440"/>
+        <w:rPr>
+          <w:rFonts w:ascii="Times New Roman" w:hAnsi="Times New Roman" w:cs="Times New Roman"/>
+        </w:rPr>
+      </w:pPr>
+      <w:r>
+        <w:rPr>
+          <w:rFonts w:ascii="Times New Roman" w:hAnsi="Times New Roman" w:cs="Times New Roman"/>
+        </w:rPr>
+        <w:lastRenderedPageBreak/>
+        <w:t>Symbol</w:t>
+      </w:r>
+    </w:p>
+    <w:p>
+      <w:pPr>
+        <w:ind w:left="720"/>
+        <w:rPr>
+          <w:rFonts w:ascii="Times New Roman" w:hAnsi="Times New Roman" w:cs="Times New Roman"/>
+        </w:rPr>
+      </w:pPr>
+    </w:p>
+    <w:p>
+      <w:pPr>
+        <w:rPr>
+          <w:rFonts w:ascii="Times New Roman" w:hAnsi="Times New Roman" w:cs="Times New Roman"/>
+        </w:rPr>
+      </w:pPr>
+      <w:proofErr w:type="gramStart"/>
+      <w:r>
+        <w:rPr>
+          <w:rFonts w:ascii="Times New Roman" w:hAnsi="Times New Roman" w:cs="Times New Roman"/>
+        </w:rPr>
+        <w:t>Actor</w:t>
+      </w:r>
+      <w:r>
+        <w:rPr>
+          <w:rFonts w:ascii="Times New Roman" w:hAnsi="Times New Roman" w:cs="Times New Roman"/>
+        </w:rPr>
+        <w:t xml:space="preserve"> :</w:t>
+      </w:r>
+      <w:proofErr w:type="gramEnd"/>
+      <w:r>
+        <w:rPr>
+          <w:rFonts w:ascii="Times New Roman" w:hAnsi="Times New Roman" w:cs="Times New Roman"/>
+        </w:rPr>
+        <w:t xml:space="preserve"> Object</w:t>
+      </w:r>
+    </w:p>
+    <w:p>
+      <w:pPr>
+        <w:ind w:left="720"/>
+        <w:rPr>
+          <w:rFonts w:ascii="Times New Roman" w:hAnsi="Times New Roman" w:cs="Times New Roman"/>
+        </w:rPr>
+      </w:pPr>
+      <w:r>
+        <w:rPr>
+          <w:rFonts w:ascii="Times New Roman" w:hAnsi="Times New Roman" w:cs="Times New Roman"/>
+        </w:rPr>
+        <w:t>Methods</w:t>
       </w:r>
       <w:r>
         <w:rPr>
@@ -215,108 +803,200 @@
         <w:rPr>
           <w:rFonts w:ascii="Times New Roman" w:hAnsi="Times New Roman" w:cs="Times New Roman"/>
         </w:rPr>
-        <w:t>getCommand</w:t>
-      </w:r>
-      <w:proofErr w:type="spellEnd"/>
-      <w:r>
-        <w:rPr>
-          <w:rFonts w:ascii="Times New Roman" w:hAnsi="Times New Roman" w:cs="Times New Roman"/>
-        </w:rPr>
-        <w:t xml:space="preserve"> // gets keyboard input</w:t>
-      </w:r>
-    </w:p>
-    <w:p>
-      <w:pPr>
-        <w:ind w:left="1440"/>
-        <w:rPr>
-          <w:rFonts w:ascii="Times New Roman" w:hAnsi="Times New Roman" w:cs="Times New Roman"/>
-        </w:rPr>
-      </w:pPr>
-      <w:proofErr w:type="spellStart"/>
-      <w:r>
-        <w:rPr>
-          <w:rFonts w:ascii="Times New Roman" w:hAnsi="Times New Roman" w:cs="Times New Roman"/>
-        </w:rPr>
-        <w:t>evaluateCommand</w:t>
-      </w:r>
-      <w:proofErr w:type="spellEnd"/>
-      <w:r>
-        <w:rPr>
-          <w:rFonts w:ascii="Times New Roman" w:hAnsi="Times New Roman" w:cs="Times New Roman"/>
-        </w:rPr>
-        <w:t xml:space="preserve"> // figures out what to do</w:t>
-      </w:r>
-    </w:p>
-    <w:p>
-      <w:pPr>
-        <w:ind w:left="1440"/>
-        <w:rPr>
-          <w:rFonts w:ascii="Times New Roman" w:hAnsi="Times New Roman" w:cs="Times New Roman"/>
-        </w:rPr>
-      </w:pPr>
-      <w:proofErr w:type="spellStart"/>
-      <w:r>
-        <w:rPr>
-          <w:rFonts w:ascii="Times New Roman" w:hAnsi="Times New Roman" w:cs="Times New Roman"/>
-        </w:rPr>
-        <w:t>moveMonsters</w:t>
-      </w:r>
-      <w:proofErr w:type="spellEnd"/>
-      <w:r>
-        <w:rPr>
-          <w:rFonts w:ascii="Times New Roman" w:hAnsi="Times New Roman" w:cs="Times New Roman"/>
-        </w:rPr>
-        <w:t xml:space="preserve"> // makes Monsters move</w:t>
-      </w:r>
-    </w:p>
-    <w:p>
-      <w:pPr>
-        <w:ind w:left="1440"/>
-        <w:rPr>
-          <w:rFonts w:ascii="Times New Roman" w:hAnsi="Times New Roman" w:cs="Times New Roman"/>
-        </w:rPr>
-      </w:pPr>
-      <w:proofErr w:type="spellStart"/>
-      <w:r>
-        <w:rPr>
-          <w:rFonts w:ascii="Times New Roman" w:hAnsi="Times New Roman" w:cs="Times New Roman"/>
-        </w:rPr>
-        <w:t>displayGame</w:t>
-      </w:r>
-      <w:proofErr w:type="spellEnd"/>
-      <w:r>
-        <w:rPr>
-          <w:rFonts w:ascii="Times New Roman" w:hAnsi="Times New Roman" w:cs="Times New Roman"/>
-        </w:rPr>
-        <w:t xml:space="preserve"> // displays dungeon, player stats, etc.</w:t>
-      </w:r>
-    </w:p>
-    <w:p>
-      <w:pPr>
-        <w:ind w:left="1440"/>
-        <w:rPr>
-          <w:rFonts w:ascii="Times New Roman" w:hAnsi="Times New Roman" w:cs="Times New Roman"/>
-        </w:rPr>
-      </w:pPr>
-      <w:r>
-        <w:rPr>
-          <w:rFonts w:ascii="Times New Roman" w:hAnsi="Times New Roman" w:cs="Times New Roman"/>
-        </w:rPr>
-        <w:t>win // what happens when game wins</w:t>
-      </w:r>
-    </w:p>
-    <w:p>
-      <w:pPr>
-        <w:ind w:left="1440"/>
-        <w:rPr>
-          <w:rFonts w:ascii="Times New Roman" w:hAnsi="Times New Roman" w:cs="Times New Roman"/>
-        </w:rPr>
-      </w:pPr>
-      <w:r>
-        <w:rPr>
-          <w:rFonts w:ascii="Times New Roman" w:hAnsi="Times New Roman" w:cs="Times New Roman"/>
-        </w:rPr>
-        <w:t>lose // what happens when player dies</w:t>
+        <w:t>isAsleep</w:t>
+      </w:r>
+      <w:proofErr w:type="spellEnd"/>
+      <w:r>
+        <w:rPr>
+          <w:rFonts w:ascii="Times New Roman" w:hAnsi="Times New Roman" w:cs="Times New Roman"/>
+        </w:rPr>
+        <w:t xml:space="preserve"> </w:t>
+      </w:r>
+    </w:p>
+    <w:p>
+      <w:pPr>
+        <w:ind w:left="1440"/>
+        <w:rPr>
+          <w:rFonts w:ascii="Times New Roman" w:hAnsi="Times New Roman" w:cs="Times New Roman"/>
+        </w:rPr>
+      </w:pPr>
+      <w:proofErr w:type="spellStart"/>
+      <w:r>
+        <w:rPr>
+          <w:rFonts w:ascii="Times New Roman" w:hAnsi="Times New Roman" w:cs="Times New Roman"/>
+        </w:rPr>
+        <w:t>displayAction</w:t>
+      </w:r>
+      <w:proofErr w:type="spellEnd"/>
+      <w:r>
+        <w:rPr>
+          <w:rFonts w:ascii="Times New Roman" w:hAnsi="Times New Roman" w:cs="Times New Roman"/>
+        </w:rPr>
+        <w:t xml:space="preserve"> // prints out action</w:t>
+      </w:r>
+      <w:r>
+        <w:rPr>
+          <w:rFonts w:ascii="Times New Roman" w:hAnsi="Times New Roman" w:cs="Times New Roman"/>
+        </w:rPr>
+        <w:t xml:space="preserve"> </w:t>
+      </w:r>
+    </w:p>
+    <w:p>
+      <w:pPr>
+        <w:ind w:left="1440"/>
+        <w:rPr>
+          <w:rFonts w:ascii="Times New Roman" w:hAnsi="Times New Roman" w:cs="Times New Roman"/>
+        </w:rPr>
+      </w:pPr>
+      <w:r>
+        <w:rPr>
+          <w:rFonts w:ascii="Times New Roman" w:hAnsi="Times New Roman" w:cs="Times New Roman"/>
+        </w:rPr>
+        <w:t>move // moves player in a direction</w:t>
+      </w:r>
+    </w:p>
+    <w:p>
+      <w:pPr>
+        <w:ind w:left="1440"/>
+        <w:rPr>
+          <w:rFonts w:ascii="Times New Roman" w:hAnsi="Times New Roman" w:cs="Times New Roman"/>
+        </w:rPr>
+      </w:pPr>
+      <w:r>
+        <w:rPr>
+          <w:rFonts w:ascii="Times New Roman" w:hAnsi="Times New Roman" w:cs="Times New Roman"/>
+        </w:rPr>
+        <w:t xml:space="preserve">attack // attacks monster </w:t>
+      </w:r>
+    </w:p>
+    <w:p>
+      <w:pPr>
+        <w:ind w:left="1440"/>
+        <w:rPr>
+          <w:rFonts w:ascii="Times New Roman" w:hAnsi="Times New Roman" w:cs="Times New Roman"/>
+        </w:rPr>
+      </w:pPr>
+      <w:proofErr w:type="spellStart"/>
+      <w:r>
+        <w:rPr>
+          <w:rFonts w:ascii="Times New Roman" w:hAnsi="Times New Roman" w:cs="Times New Roman"/>
+        </w:rPr>
+        <w:t>isAttackSuccess</w:t>
+      </w:r>
+      <w:proofErr w:type="spellEnd"/>
+      <w:r>
+        <w:rPr>
+          <w:rFonts w:ascii="Times New Roman" w:hAnsi="Times New Roman" w:cs="Times New Roman"/>
+        </w:rPr>
+        <w:t xml:space="preserve"> // determines if attack is successful</w:t>
+      </w:r>
+    </w:p>
+    <w:p>
+      <w:pPr>
+        <w:ind w:left="1440"/>
+        <w:rPr>
+          <w:rFonts w:ascii="Times New Roman" w:hAnsi="Times New Roman" w:cs="Times New Roman"/>
+        </w:rPr>
+      </w:pPr>
+      <w:proofErr w:type="spellStart"/>
+      <w:r>
+        <w:rPr>
+          <w:rFonts w:ascii="Times New Roman" w:hAnsi="Times New Roman" w:cs="Times New Roman"/>
+        </w:rPr>
+        <w:t>calculateDamage</w:t>
+      </w:r>
+      <w:proofErr w:type="spellEnd"/>
+      <w:r>
+        <w:rPr>
+          <w:rFonts w:ascii="Times New Roman" w:hAnsi="Times New Roman" w:cs="Times New Roman"/>
+        </w:rPr>
+        <w:t xml:space="preserve"> // calculates damage</w:t>
+      </w:r>
+    </w:p>
+    <w:p>
+      <w:pPr>
+        <w:ind w:left="1440"/>
+        <w:rPr>
+          <w:rFonts w:ascii="Times New Roman" w:hAnsi="Times New Roman" w:cs="Times New Roman"/>
+        </w:rPr>
+      </w:pPr>
+      <w:proofErr w:type="spellStart"/>
+      <w:r>
+        <w:rPr>
+          <w:rFonts w:ascii="Times New Roman" w:hAnsi="Times New Roman" w:cs="Times New Roman"/>
+        </w:rPr>
+        <w:t>doNothing</w:t>
+      </w:r>
+      <w:proofErr w:type="spellEnd"/>
+      <w:r>
+        <w:rPr>
+          <w:rFonts w:ascii="Times New Roman" w:hAnsi="Times New Roman" w:cs="Times New Roman"/>
+        </w:rPr>
+        <w:t xml:space="preserve"> // waits one turn</w:t>
+      </w:r>
+    </w:p>
+    <w:p>
+      <w:pPr>
+        <w:ind w:left="1440"/>
+        <w:rPr>
+          <w:rFonts w:ascii="Times New Roman" w:hAnsi="Times New Roman" w:cs="Times New Roman"/>
+        </w:rPr>
+      </w:pPr>
+      <w:proofErr w:type="spellStart"/>
+      <w:r>
+        <w:rPr>
+          <w:rFonts w:ascii="Times New Roman" w:hAnsi="Times New Roman" w:cs="Times New Roman"/>
+        </w:rPr>
+        <w:t>loseHP</w:t>
+      </w:r>
+      <w:proofErr w:type="spellEnd"/>
+      <w:r>
+        <w:rPr>
+          <w:rFonts w:ascii="Times New Roman" w:hAnsi="Times New Roman" w:cs="Times New Roman"/>
+        </w:rPr>
+        <w:t xml:space="preserve"> // get hi</w:t>
+      </w:r>
+      <w:r>
+        <w:rPr>
+          <w:rFonts w:ascii="Times New Roman" w:hAnsi="Times New Roman" w:cs="Times New Roman"/>
+        </w:rPr>
+        <w:t>t and lose HP</w:t>
+      </w:r>
+    </w:p>
+    <w:p>
+      <w:pPr>
+        <w:ind w:left="1440"/>
+        <w:rPr>
+          <w:rFonts w:ascii="Times New Roman" w:hAnsi="Times New Roman" w:cs="Times New Roman"/>
+        </w:rPr>
+      </w:pPr>
+      <w:r>
+        <w:rPr>
+          <w:rFonts w:ascii="Times New Roman" w:hAnsi="Times New Roman" w:cs="Times New Roman"/>
+        </w:rPr>
+        <w:t>die</w:t>
+      </w:r>
+    </w:p>
+    <w:p>
+      <w:pPr>
+        <w:ind w:left="1440"/>
+        <w:rPr>
+          <w:rFonts w:ascii="Times New Roman" w:hAnsi="Times New Roman" w:cs="Times New Roman"/>
+        </w:rPr>
+      </w:pPr>
+      <w:proofErr w:type="spellStart"/>
+      <w:r>
+        <w:rPr>
+          <w:rFonts w:ascii="Times New Roman" w:hAnsi="Times New Roman" w:cs="Times New Roman"/>
+        </w:rPr>
+        <w:t>regainHP</w:t>
+      </w:r>
+      <w:proofErr w:type="spellEnd"/>
+      <w:r>
+        <w:rPr>
+          <w:rFonts w:ascii="Times New Roman" w:hAnsi="Times New Roman" w:cs="Times New Roman"/>
+        </w:rPr>
+        <w:t xml:space="preserve"> // regains HP per move</w:t>
       </w:r>
     </w:p>
     <w:p>
@@ -335,35 +1015,135 @@
     </w:p>
     <w:p>
       <w:pPr>
-        <w:rPr>
-          <w:rFonts w:ascii="Times New Roman" w:hAnsi="Times New Roman" w:cs="Times New Roman"/>
-        </w:rPr>
-      </w:pPr>
-    </w:p>
-    <w:p>
-      <w:pPr>
-        <w:rPr>
-          <w:rFonts w:ascii="Times New Roman" w:hAnsi="Times New Roman" w:cs="Times New Roman"/>
-        </w:rPr>
-      </w:pPr>
-      <w:r>
-        <w:rPr>
-          <w:rFonts w:ascii="Times New Roman" w:hAnsi="Times New Roman" w:cs="Times New Roman"/>
-        </w:rPr>
-        <w:t>// Displays dungeon</w:t>
-      </w:r>
-    </w:p>
-    <w:p>
-      <w:pPr>
-        <w:rPr>
-          <w:rFonts w:ascii="Times New Roman" w:hAnsi="Times New Roman" w:cs="Times New Roman"/>
-        </w:rPr>
-      </w:pPr>
-      <w:r>
-        <w:rPr>
-          <w:rFonts w:ascii="Times New Roman" w:hAnsi="Times New Roman" w:cs="Times New Roman"/>
-        </w:rPr>
-        <w:t>Dungeon</w:t>
+        <w:ind w:left="1440"/>
+        <w:rPr>
+          <w:rFonts w:ascii="Times New Roman" w:hAnsi="Times New Roman" w:cs="Times New Roman"/>
+        </w:rPr>
+      </w:pPr>
+      <w:r>
+        <w:rPr>
+          <w:rFonts w:ascii="Times New Roman" w:hAnsi="Times New Roman" w:cs="Times New Roman"/>
+        </w:rPr>
+        <w:t>Hit points</w:t>
+      </w:r>
+    </w:p>
+    <w:p>
+      <w:pPr>
+        <w:ind w:left="1440"/>
+        <w:rPr>
+          <w:rFonts w:ascii="Times New Roman" w:hAnsi="Times New Roman" w:cs="Times New Roman"/>
+        </w:rPr>
+      </w:pPr>
+      <w:r>
+        <w:rPr>
+          <w:rFonts w:ascii="Times New Roman" w:hAnsi="Times New Roman" w:cs="Times New Roman"/>
+        </w:rPr>
+        <w:t>Weapon</w:t>
+      </w:r>
+    </w:p>
+    <w:p>
+      <w:pPr>
+        <w:ind w:left="1440"/>
+        <w:rPr>
+          <w:rFonts w:ascii="Times New Roman" w:hAnsi="Times New Roman" w:cs="Times New Roman"/>
+        </w:rPr>
+      </w:pPr>
+      <w:r>
+        <w:rPr>
+          <w:rFonts w:ascii="Times New Roman" w:hAnsi="Times New Roman" w:cs="Times New Roman"/>
+        </w:rPr>
+        <w:t>Armor</w:t>
+      </w:r>
+    </w:p>
+    <w:p>
+      <w:pPr>
+        <w:ind w:left="1440"/>
+        <w:rPr>
+          <w:rFonts w:ascii="Times New Roman" w:hAnsi="Times New Roman" w:cs="Times New Roman"/>
+        </w:rPr>
+      </w:pPr>
+      <w:r>
+        <w:rPr>
+          <w:rFonts w:ascii="Times New Roman" w:hAnsi="Times New Roman" w:cs="Times New Roman"/>
+        </w:rPr>
+        <w:t>Strength</w:t>
+      </w:r>
+    </w:p>
+    <w:p>
+      <w:pPr>
+        <w:ind w:left="1440"/>
+        <w:rPr>
+          <w:rFonts w:ascii="Times New Roman" w:hAnsi="Times New Roman" w:cs="Times New Roman"/>
+        </w:rPr>
+      </w:pPr>
+      <w:r>
+        <w:rPr>
+          <w:rFonts w:ascii="Times New Roman" w:hAnsi="Times New Roman" w:cs="Times New Roman"/>
+        </w:rPr>
+        <w:t>Dexterity</w:t>
+      </w:r>
+    </w:p>
+    <w:p>
+      <w:pPr>
+        <w:ind w:left="1440"/>
+        <w:rPr>
+          <w:rFonts w:ascii="Times New Roman" w:hAnsi="Times New Roman" w:cs="Times New Roman"/>
+        </w:rPr>
+      </w:pPr>
+      <w:proofErr w:type="spellStart"/>
+      <w:r>
+        <w:rPr>
+          <w:rFonts w:ascii="Times New Roman" w:hAnsi="Times New Roman" w:cs="Times New Roman"/>
+        </w:rPr>
+        <w:t>SleepTime</w:t>
+      </w:r>
+      <w:proofErr w:type="spellEnd"/>
+    </w:p>
+    <w:p>
+      <w:pPr>
+        <w:rPr>
+          <w:rFonts w:ascii="Times New Roman" w:hAnsi="Times New Roman" w:cs="Times New Roman"/>
+        </w:rPr>
+      </w:pPr>
+    </w:p>
+    <w:p>
+      <w:pPr>
+        <w:rPr>
+          <w:rFonts w:ascii="Times New Roman" w:hAnsi="Times New Roman" w:cs="Times New Roman"/>
+        </w:rPr>
+      </w:pPr>
+      <w:r>
+        <w:rPr>
+          <w:rFonts w:ascii="Times New Roman" w:hAnsi="Times New Roman" w:cs="Times New Roman"/>
+        </w:rPr>
+        <w:t>// Takes commands, holds inventory, etc.</w:t>
+      </w:r>
+    </w:p>
+    <w:p>
+      <w:pPr>
+        <w:rPr>
+          <w:rFonts w:ascii="Times New Roman" w:hAnsi="Times New Roman" w:cs="Times New Roman"/>
+        </w:rPr>
+      </w:pPr>
+      <w:proofErr w:type="gramStart"/>
+      <w:r>
+        <w:rPr>
+          <w:rFonts w:ascii="Times New Roman" w:hAnsi="Times New Roman" w:cs="Times New Roman"/>
+        </w:rPr>
+        <w:t>Player</w:t>
+      </w:r>
+      <w:r>
+        <w:rPr>
+          <w:rFonts w:ascii="Times New Roman" w:hAnsi="Times New Roman" w:cs="Times New Roman"/>
+        </w:rPr>
+        <w:t xml:space="preserve"> :</w:t>
+      </w:r>
+      <w:proofErr w:type="gramEnd"/>
+      <w:r>
+        <w:rPr>
+          <w:rFonts w:ascii="Times New Roman" w:hAnsi="Times New Roman" w:cs="Times New Roman"/>
+        </w:rPr>
+        <w:t xml:space="preserve"> Actor</w:t>
       </w:r>
     </w:p>
     <w:p>
@@ -379,19 +1159,191 @@
         </w:rPr>
         <w:t>Methods</w:t>
       </w:r>
-    </w:p>
-    <w:p>
-      <w:pPr>
-        <w:ind w:left="1440"/>
-        <w:rPr>
-          <w:rFonts w:ascii="Times New Roman" w:hAnsi="Times New Roman" w:cs="Times New Roman"/>
-        </w:rPr>
-      </w:pPr>
-      <w:r>
-        <w:rPr>
-          <w:rFonts w:ascii="Times New Roman" w:hAnsi="Times New Roman" w:cs="Times New Roman"/>
-        </w:rPr>
-        <w:t>Public</w:t>
+      <w:r>
+        <w:rPr>
+          <w:rFonts w:ascii="Times New Roman" w:hAnsi="Times New Roman" w:cs="Times New Roman"/>
+        </w:rPr>
+        <w:t xml:space="preserve"> </w:t>
+      </w:r>
+    </w:p>
+    <w:p>
+      <w:pPr>
+        <w:ind w:left="1440"/>
+        <w:rPr>
+          <w:rFonts w:ascii="Times New Roman" w:hAnsi="Times New Roman" w:cs="Times New Roman"/>
+        </w:rPr>
+      </w:pPr>
+      <w:r>
+        <w:rPr>
+          <w:rFonts w:ascii="Times New Roman" w:hAnsi="Times New Roman" w:cs="Times New Roman"/>
+        </w:rPr>
+        <w:t>pickup // picks up object</w:t>
+      </w:r>
+    </w:p>
+    <w:p>
+      <w:pPr>
+        <w:ind w:left="1440"/>
+        <w:rPr>
+          <w:rFonts w:ascii="Times New Roman" w:hAnsi="Times New Roman" w:cs="Times New Roman"/>
+        </w:rPr>
+      </w:pPr>
+      <w:proofErr w:type="spellStart"/>
+      <w:r>
+        <w:rPr>
+          <w:rFonts w:ascii="Times New Roman" w:hAnsi="Times New Roman" w:cs="Times New Roman"/>
+        </w:rPr>
+        <w:t>readScroll</w:t>
+      </w:r>
+      <w:proofErr w:type="spellEnd"/>
+      <w:r>
+        <w:rPr>
+          <w:rFonts w:ascii="Times New Roman" w:hAnsi="Times New Roman" w:cs="Times New Roman"/>
+        </w:rPr>
+        <w:t xml:space="preserve"> // read scroll</w:t>
+      </w:r>
+    </w:p>
+    <w:p>
+      <w:pPr>
+        <w:ind w:left="1440"/>
+        <w:rPr>
+          <w:rFonts w:ascii="Times New Roman" w:hAnsi="Times New Roman" w:cs="Times New Roman"/>
+        </w:rPr>
+      </w:pPr>
+      <w:r>
+        <w:rPr>
+          <w:rFonts w:ascii="Times New Roman" w:hAnsi="Times New Roman" w:cs="Times New Roman"/>
+        </w:rPr>
+        <w:t>wield // wields weapon</w:t>
+      </w:r>
+    </w:p>
+    <w:p>
+      <w:pPr>
+        <w:ind w:left="1440"/>
+        <w:rPr>
+          <w:rFonts w:ascii="Times New Roman" w:hAnsi="Times New Roman" w:cs="Times New Roman"/>
+        </w:rPr>
+      </w:pPr>
+      <w:proofErr w:type="spellStart"/>
+      <w:r>
+        <w:rPr>
+          <w:rFonts w:ascii="Times New Roman" w:hAnsi="Times New Roman" w:cs="Times New Roman"/>
+        </w:rPr>
+        <w:t>checkInventory</w:t>
+      </w:r>
+      <w:proofErr w:type="spellEnd"/>
+      <w:r>
+        <w:rPr>
+          <w:rFonts w:ascii="Times New Roman" w:hAnsi="Times New Roman" w:cs="Times New Roman"/>
+        </w:rPr>
+        <w:t xml:space="preserve"> // opens inventory</w:t>
+      </w:r>
+    </w:p>
+    <w:p>
+      <w:pPr>
+        <w:ind w:left="1440"/>
+        <w:rPr>
+          <w:rFonts w:ascii="Times New Roman" w:hAnsi="Times New Roman" w:cs="Times New Roman"/>
+        </w:rPr>
+      </w:pPr>
+      <w:proofErr w:type="spellStart"/>
+      <w:r>
+        <w:rPr>
+          <w:rFonts w:ascii="Times New Roman" w:hAnsi="Times New Roman" w:cs="Times New Roman"/>
+        </w:rPr>
+        <w:t>takeStairs</w:t>
+      </w:r>
+      <w:proofErr w:type="spellEnd"/>
+      <w:r>
+        <w:rPr>
+          <w:rFonts w:ascii="Times New Roman" w:hAnsi="Times New Roman" w:cs="Times New Roman"/>
+        </w:rPr>
+        <w:t xml:space="preserve"> // descend deeper into dungeon on stairs</w:t>
+      </w:r>
+    </w:p>
+    <w:p>
+      <w:pPr>
+        <w:ind w:left="1440"/>
+        <w:rPr>
+          <w:rFonts w:ascii="Times New Roman" w:hAnsi="Times New Roman" w:cs="Times New Roman"/>
+        </w:rPr>
+      </w:pPr>
+      <w:r>
+        <w:rPr>
+          <w:rFonts w:ascii="Times New Roman" w:hAnsi="Times New Roman" w:cs="Times New Roman"/>
+        </w:rPr>
+        <w:t>cheat // sets player’s characteristics to make defeating monsters easy</w:t>
+      </w:r>
+    </w:p>
+    <w:p>
+      <w:pPr>
+        <w:ind w:left="1440"/>
+        <w:rPr>
+          <w:rFonts w:ascii="Times New Roman" w:hAnsi="Times New Roman" w:cs="Times New Roman"/>
+        </w:rPr>
+      </w:pPr>
+      <w:proofErr w:type="spellStart"/>
+      <w:r>
+        <w:rPr>
+          <w:rFonts w:ascii="Times New Roman" w:hAnsi="Times New Roman" w:cs="Times New Roman"/>
+        </w:rPr>
+        <w:t>displayStats</w:t>
+      </w:r>
+      <w:proofErr w:type="spellEnd"/>
+      <w:r>
+        <w:rPr>
+          <w:rFonts w:ascii="Times New Roman" w:hAnsi="Times New Roman" w:cs="Times New Roman"/>
+        </w:rPr>
+        <w:t xml:space="preserve"> // displays stats</w:t>
+      </w:r>
+    </w:p>
+    <w:p>
+      <w:pPr>
+        <w:ind w:left="1440"/>
+        <w:rPr>
+          <w:rFonts w:ascii="Times New Roman" w:hAnsi="Times New Roman" w:cs="Times New Roman"/>
+        </w:rPr>
+      </w:pPr>
+      <w:proofErr w:type="spellStart"/>
+      <w:r>
+        <w:rPr>
+          <w:rFonts w:ascii="Times New Roman" w:hAnsi="Times New Roman" w:cs="Times New Roman"/>
+        </w:rPr>
+        <w:t>displayMove</w:t>
+      </w:r>
+      <w:proofErr w:type="spellEnd"/>
+      <w:r>
+        <w:rPr>
+          <w:rFonts w:ascii="Times New Roman" w:hAnsi="Times New Roman" w:cs="Times New Roman"/>
+        </w:rPr>
+        <w:t xml:space="preserve"> // displays last move</w:t>
+      </w:r>
+    </w:p>
+    <w:p>
+      <w:pPr>
+        <w:ind w:left="720"/>
+        <w:rPr>
+          <w:rFonts w:ascii="Times New Roman" w:hAnsi="Times New Roman" w:cs="Times New Roman"/>
+        </w:rPr>
+      </w:pPr>
+      <w:r>
+        <w:rPr>
+          <w:rFonts w:ascii="Times New Roman" w:hAnsi="Times New Roman" w:cs="Times New Roman"/>
+        </w:rPr>
+        <w:t>Variables</w:t>
+      </w:r>
+    </w:p>
+    <w:p>
+      <w:pPr>
+        <w:ind w:left="1440"/>
+        <w:rPr>
+          <w:rFonts w:ascii="Times New Roman" w:hAnsi="Times New Roman" w:cs="Times New Roman"/>
+        </w:rPr>
+      </w:pPr>
+      <w:r>
+        <w:rPr>
+          <w:rFonts w:ascii="Times New Roman" w:hAnsi="Times New Roman" w:cs="Times New Roman"/>
+        </w:rPr>
+        <w:t>Inventory // list of objects</w:t>
       </w:r>
     </w:p>
     <w:p>
@@ -401,128 +1353,6 @@
           <w:rFonts w:ascii="Times New Roman" w:hAnsi="Times New Roman" w:cs="Times New Roman"/>
         </w:rPr>
       </w:pPr>
-      <w:proofErr w:type="spellStart"/>
-      <w:r>
-        <w:rPr>
-          <w:rFonts w:ascii="Times New Roman" w:hAnsi="Times New Roman" w:cs="Times New Roman"/>
-        </w:rPr>
-        <w:t>display</w:t>
-      </w:r>
-      <w:r>
-        <w:rPr>
-          <w:rFonts w:ascii="Times New Roman" w:hAnsi="Times New Roman" w:cs="Times New Roman"/>
-        </w:rPr>
-        <w:t>Level</w:t>
-      </w:r>
-      <w:proofErr w:type="spellEnd"/>
-      <w:r>
-        <w:rPr>
-          <w:rFonts w:ascii="Times New Roman" w:hAnsi="Times New Roman" w:cs="Times New Roman"/>
-        </w:rPr>
-        <w:t xml:space="preserve"> // displays dungeon</w:t>
-      </w:r>
-    </w:p>
-    <w:p>
-      <w:pPr>
-        <w:ind w:left="2160"/>
-        <w:rPr>
-          <w:rFonts w:ascii="Times New Roman" w:hAnsi="Times New Roman" w:cs="Times New Roman"/>
-        </w:rPr>
-      </w:pPr>
-      <w:proofErr w:type="spellStart"/>
-      <w:r>
-        <w:rPr>
-          <w:rFonts w:ascii="Times New Roman" w:hAnsi="Times New Roman" w:cs="Times New Roman"/>
-        </w:rPr>
-        <w:t>createLevel</w:t>
-      </w:r>
-      <w:proofErr w:type="spellEnd"/>
-      <w:r>
-        <w:rPr>
-          <w:rFonts w:ascii="Times New Roman" w:hAnsi="Times New Roman" w:cs="Times New Roman"/>
-        </w:rPr>
-        <w:t xml:space="preserve"> // creates level</w:t>
-      </w:r>
-    </w:p>
-    <w:p>
-      <w:pPr>
-        <w:ind w:left="2160"/>
-        <w:rPr>
-          <w:rFonts w:ascii="Times New Roman" w:hAnsi="Times New Roman" w:cs="Times New Roman"/>
-        </w:rPr>
-      </w:pPr>
-      <w:proofErr w:type="spellStart"/>
-      <w:r>
-        <w:rPr>
-          <w:rFonts w:ascii="Times New Roman" w:hAnsi="Times New Roman" w:cs="Times New Roman"/>
-        </w:rPr>
-        <w:t>updateLevel</w:t>
-      </w:r>
-      <w:proofErr w:type="spellEnd"/>
-      <w:r>
-        <w:rPr>
-          <w:rFonts w:ascii="Times New Roman" w:hAnsi="Times New Roman" w:cs="Times New Roman"/>
-        </w:rPr>
-        <w:t xml:space="preserve"> // updates positions on level</w:t>
-      </w:r>
-    </w:p>
-    <w:p>
-      <w:pPr>
-        <w:ind w:left="1440"/>
-        <w:rPr>
-          <w:rFonts w:ascii="Times New Roman" w:hAnsi="Times New Roman" w:cs="Times New Roman"/>
-        </w:rPr>
-      </w:pPr>
-      <w:r>
-        <w:rPr>
-          <w:rFonts w:ascii="Times New Roman" w:hAnsi="Times New Roman" w:cs="Times New Roman"/>
-        </w:rPr>
-        <w:t>Private</w:t>
-      </w:r>
-    </w:p>
-    <w:p>
-      <w:pPr>
-        <w:ind w:left="2160"/>
-        <w:rPr>
-          <w:rFonts w:ascii="Times New Roman" w:hAnsi="Times New Roman" w:cs="Times New Roman"/>
-        </w:rPr>
-      </w:pPr>
-      <w:proofErr w:type="spellStart"/>
-      <w:r>
-        <w:rPr>
-          <w:rFonts w:ascii="Times New Roman" w:hAnsi="Times New Roman" w:cs="Times New Roman"/>
-        </w:rPr>
-        <w:t>generateMonsters</w:t>
-      </w:r>
-      <w:proofErr w:type="spellEnd"/>
-      <w:r>
-        <w:rPr>
-          <w:rFonts w:ascii="Times New Roman" w:hAnsi="Times New Roman" w:cs="Times New Roman"/>
-        </w:rPr>
-        <w:t xml:space="preserve"> // generates Monsters</w:t>
-      </w:r>
-    </w:p>
-    <w:p>
-      <w:pPr>
-        <w:ind w:left="2160"/>
-        <w:rPr>
-          <w:rFonts w:ascii="Times New Roman" w:hAnsi="Times New Roman" w:cs="Times New Roman"/>
-        </w:rPr>
-      </w:pPr>
-      <w:proofErr w:type="spellStart"/>
-      <w:r>
-        <w:rPr>
-          <w:rFonts w:ascii="Times New Roman" w:hAnsi="Times New Roman" w:cs="Times New Roman"/>
-        </w:rPr>
-        <w:t>generateItems</w:t>
-      </w:r>
-      <w:proofErr w:type="spellEnd"/>
-      <w:r>
-        <w:rPr>
-          <w:rFonts w:ascii="Times New Roman" w:hAnsi="Times New Roman" w:cs="Times New Roman"/>
-        </w:rPr>
-        <w:t xml:space="preserve"> // generates Item</w:t>
-      </w:r>
     </w:p>
     <w:p>
       <w:pPr>
@@ -531,6 +1361,84 @@
           <w:rFonts w:ascii="Times New Roman" w:hAnsi="Times New Roman" w:cs="Times New Roman"/>
         </w:rPr>
       </w:pPr>
+    </w:p>
+    <w:p>
+      <w:pPr>
+        <w:rPr>
+          <w:rFonts w:ascii="Times New Roman" w:hAnsi="Times New Roman" w:cs="Times New Roman"/>
+        </w:rPr>
+      </w:pPr>
+    </w:p>
+    <w:p>
+      <w:pPr>
+        <w:rPr>
+          <w:rFonts w:ascii="Times New Roman" w:hAnsi="Times New Roman" w:cs="Times New Roman"/>
+        </w:rPr>
+      </w:pPr>
+      <w:proofErr w:type="gramStart"/>
+      <w:r>
+        <w:rPr>
+          <w:rFonts w:ascii="Times New Roman" w:hAnsi="Times New Roman" w:cs="Times New Roman"/>
+        </w:rPr>
+        <w:t>Monster</w:t>
+      </w:r>
+      <w:r>
+        <w:rPr>
+          <w:rFonts w:ascii="Times New Roman" w:hAnsi="Times New Roman" w:cs="Times New Roman"/>
+        </w:rPr>
+        <w:t xml:space="preserve"> :</w:t>
+      </w:r>
+      <w:proofErr w:type="gramEnd"/>
+      <w:r>
+        <w:rPr>
+          <w:rFonts w:ascii="Times New Roman" w:hAnsi="Times New Roman" w:cs="Times New Roman"/>
+        </w:rPr>
+        <w:t xml:space="preserve"> Actor</w:t>
+      </w:r>
+    </w:p>
+    <w:p>
+      <w:pPr>
+        <w:ind w:left="720"/>
+        <w:rPr>
+          <w:rFonts w:ascii="Times New Roman" w:hAnsi="Times New Roman" w:cs="Times New Roman"/>
+        </w:rPr>
+      </w:pPr>
+      <w:r>
+        <w:rPr>
+          <w:rFonts w:ascii="Times New Roman" w:hAnsi="Times New Roman" w:cs="Times New Roman"/>
+        </w:rPr>
+        <w:t>Methods</w:t>
+      </w:r>
+      <w:r>
+        <w:rPr>
+          <w:rFonts w:ascii="Times New Roman" w:hAnsi="Times New Roman" w:cs="Times New Roman"/>
+        </w:rPr>
+        <w:t xml:space="preserve"> </w:t>
+      </w:r>
+    </w:p>
+    <w:p>
+      <w:pPr>
+        <w:ind w:left="1440"/>
+        <w:rPr>
+          <w:rFonts w:ascii="Times New Roman" w:hAnsi="Times New Roman" w:cs="Times New Roman"/>
+        </w:rPr>
+      </w:pPr>
+      <w:proofErr w:type="spellStart"/>
+      <w:r>
+        <w:rPr>
+          <w:rFonts w:ascii="Times New Roman" w:hAnsi="Times New Roman" w:cs="Times New Roman"/>
+        </w:rPr>
+        <w:t>dropItem</w:t>
+      </w:r>
+      <w:proofErr w:type="spellEnd"/>
+    </w:p>
+    <w:p>
+      <w:pPr>
+        <w:ind w:left="720"/>
+        <w:rPr>
+          <w:rFonts w:ascii="Times New Roman" w:hAnsi="Times New Roman" w:cs="Times New Roman"/>
+        </w:rPr>
+      </w:pPr>
       <w:r>
         <w:rPr>
           <w:rFonts w:ascii="Times New Roman" w:hAnsi="Times New Roman" w:cs="Times New Roman"/>
@@ -540,182 +1448,6 @@
     </w:p>
     <w:p>
       <w:pPr>
-        <w:ind w:left="1440"/>
-        <w:rPr>
-          <w:rFonts w:ascii="Times New Roman" w:hAnsi="Times New Roman" w:cs="Times New Roman"/>
-        </w:rPr>
-      </w:pPr>
-      <w:r>
-        <w:rPr>
-          <w:rFonts w:ascii="Times New Roman" w:hAnsi="Times New Roman" w:cs="Times New Roman"/>
-        </w:rPr>
-        <w:t>l</w:t>
-      </w:r>
-      <w:r>
-        <w:rPr>
-          <w:rFonts w:ascii="Times New Roman" w:hAnsi="Times New Roman" w:cs="Times New Roman"/>
-        </w:rPr>
-        <w:t>evel // 0-4</w:t>
-      </w:r>
-    </w:p>
-    <w:p>
-      <w:pPr>
-        <w:ind w:left="1440"/>
-        <w:rPr>
-          <w:rFonts w:ascii="Times New Roman" w:hAnsi="Times New Roman" w:cs="Times New Roman"/>
-        </w:rPr>
-      </w:pPr>
-      <w:r>
-        <w:rPr>
-          <w:rFonts w:ascii="Times New Roman" w:hAnsi="Times New Roman" w:cs="Times New Roman"/>
-        </w:rPr>
-        <w:t>maze // 18 x 70</w:t>
-      </w:r>
-    </w:p>
-    <w:p>
-      <w:pPr>
-        <w:ind w:left="720"/>
-        <w:rPr>
-          <w:rFonts w:ascii="Times New Roman" w:hAnsi="Times New Roman" w:cs="Times New Roman"/>
-        </w:rPr>
-      </w:pPr>
-    </w:p>
-    <w:p>
-      <w:pPr>
-        <w:rPr>
-          <w:rFonts w:ascii="Times New Roman" w:hAnsi="Times New Roman" w:cs="Times New Roman"/>
-        </w:rPr>
-      </w:pPr>
-      <w:r>
-        <w:rPr>
-          <w:rFonts w:ascii="Times New Roman" w:hAnsi="Times New Roman" w:cs="Times New Roman"/>
-        </w:rPr>
-        <w:t>Object</w:t>
-      </w:r>
-    </w:p>
-    <w:p>
-      <w:pPr>
-        <w:ind w:left="720"/>
-        <w:rPr>
-          <w:rFonts w:ascii="Times New Roman" w:hAnsi="Times New Roman" w:cs="Times New Roman"/>
-        </w:rPr>
-      </w:pPr>
-      <w:r>
-        <w:rPr>
-          <w:rFonts w:ascii="Times New Roman" w:hAnsi="Times New Roman" w:cs="Times New Roman"/>
-        </w:rPr>
-        <w:t>Method</w:t>
-      </w:r>
-    </w:p>
-    <w:p>
-      <w:pPr>
-        <w:ind w:left="1440"/>
-        <w:rPr>
-          <w:rFonts w:ascii="Times New Roman" w:hAnsi="Times New Roman" w:cs="Times New Roman"/>
-        </w:rPr>
-      </w:pPr>
-      <w:proofErr w:type="spellStart"/>
-      <w:r>
-        <w:rPr>
-          <w:rFonts w:ascii="Times New Roman" w:hAnsi="Times New Roman" w:cs="Times New Roman"/>
-        </w:rPr>
-        <w:t>isActor</w:t>
-      </w:r>
-      <w:proofErr w:type="spellEnd"/>
-    </w:p>
-    <w:p>
-      <w:pPr>
-        <w:ind w:left="1440"/>
-        <w:rPr>
-          <w:rFonts w:ascii="Times New Roman" w:hAnsi="Times New Roman" w:cs="Times New Roman"/>
-        </w:rPr>
-      </w:pPr>
-      <w:proofErr w:type="spellStart"/>
-      <w:r>
-        <w:rPr>
-          <w:rFonts w:ascii="Times New Roman" w:hAnsi="Times New Roman" w:cs="Times New Roman"/>
-        </w:rPr>
-        <w:t>getPosition</w:t>
-      </w:r>
-      <w:proofErr w:type="spellEnd"/>
-    </w:p>
-    <w:p>
-      <w:pPr>
-        <w:ind w:left="1440"/>
-        <w:rPr>
-          <w:rFonts w:ascii="Times New Roman" w:hAnsi="Times New Roman" w:cs="Times New Roman"/>
-        </w:rPr>
-      </w:pPr>
-      <w:proofErr w:type="spellStart"/>
-      <w:r>
-        <w:rPr>
-          <w:rFonts w:ascii="Times New Roman" w:hAnsi="Times New Roman" w:cs="Times New Roman"/>
-        </w:rPr>
-        <w:t>setPosition</w:t>
-      </w:r>
-      <w:proofErr w:type="spellEnd"/>
-    </w:p>
-    <w:p>
-      <w:pPr>
-        <w:ind w:left="1440"/>
-        <w:rPr>
-          <w:rFonts w:ascii="Times New Roman" w:hAnsi="Times New Roman" w:cs="Times New Roman"/>
-        </w:rPr>
-      </w:pPr>
-      <w:proofErr w:type="spellStart"/>
-      <w:r>
-        <w:rPr>
-          <w:rFonts w:ascii="Times New Roman" w:hAnsi="Times New Roman" w:cs="Times New Roman"/>
-        </w:rPr>
-        <w:t>getSymbol</w:t>
-      </w:r>
-      <w:proofErr w:type="spellEnd"/>
-    </w:p>
-    <w:p>
-      <w:pPr>
-        <w:ind w:left="720"/>
-        <w:rPr>
-          <w:rFonts w:ascii="Times New Roman" w:hAnsi="Times New Roman" w:cs="Times New Roman"/>
-        </w:rPr>
-      </w:pPr>
-      <w:r>
-        <w:rPr>
-          <w:rFonts w:ascii="Times New Roman" w:hAnsi="Times New Roman" w:cs="Times New Roman"/>
-        </w:rPr>
-        <w:t>Variables</w:t>
-      </w:r>
-    </w:p>
-    <w:p>
-      <w:pPr>
-        <w:ind w:left="1440"/>
-        <w:rPr>
-          <w:rFonts w:ascii="Times New Roman" w:hAnsi="Times New Roman" w:cs="Times New Roman"/>
-        </w:rPr>
-      </w:pPr>
-      <w:r>
-        <w:rPr>
-          <w:rFonts w:ascii="Times New Roman" w:hAnsi="Times New Roman" w:cs="Times New Roman"/>
-        </w:rPr>
-        <w:t>Position</w:t>
-      </w:r>
-    </w:p>
-    <w:p>
-      <w:pPr>
-        <w:ind w:left="1440"/>
-        <w:rPr>
-          <w:rFonts w:ascii="Times New Roman" w:hAnsi="Times New Roman" w:cs="Times New Roman"/>
-        </w:rPr>
-      </w:pPr>
-      <w:r>
-        <w:rPr>
-          <w:rFonts w:ascii="Times New Roman" w:hAnsi="Times New Roman" w:cs="Times New Roman"/>
-        </w:rPr>
-        <w:t>Symbol</w:t>
-      </w:r>
-    </w:p>
-    <w:p>
-      <w:pPr>
-        <w:ind w:left="720"/>
         <w:rPr>
           <w:rFonts w:ascii="Times New Roman" w:hAnsi="Times New Roman" w:cs="Times New Roman"/>
         </w:rPr>
@@ -732,7 +1464,7 @@
         <w:rPr>
           <w:rFonts w:ascii="Times New Roman" w:hAnsi="Times New Roman" w:cs="Times New Roman"/>
         </w:rPr>
-        <w:t>Actor</w:t>
+        <w:t>Bogeyman</w:t>
       </w:r>
       <w:r>
         <w:rPr>
@@ -745,355 +1477,7 @@
         <w:rPr>
           <w:rFonts w:ascii="Times New Roman" w:hAnsi="Times New Roman" w:cs="Times New Roman"/>
         </w:rPr>
-        <w:t xml:space="preserve"> Object</w:t>
-      </w:r>
-    </w:p>
-    <w:p>
-      <w:pPr>
-        <w:ind w:left="720"/>
-        <w:rPr>
-          <w:rFonts w:ascii="Times New Roman" w:hAnsi="Times New Roman" w:cs="Times New Roman"/>
-        </w:rPr>
-      </w:pPr>
-      <w:r>
-        <w:rPr>
-          <w:rFonts w:ascii="Times New Roman" w:hAnsi="Times New Roman" w:cs="Times New Roman"/>
-        </w:rPr>
-        <w:t>Methods</w:t>
-      </w:r>
-      <w:r>
-        <w:rPr>
-          <w:rFonts w:ascii="Times New Roman" w:hAnsi="Times New Roman" w:cs="Times New Roman"/>
-        </w:rPr>
-        <w:t xml:space="preserve"> </w:t>
-      </w:r>
-    </w:p>
-    <w:p>
-      <w:pPr>
-        <w:ind w:left="1440"/>
-        <w:rPr>
-          <w:rFonts w:ascii="Times New Roman" w:hAnsi="Times New Roman" w:cs="Times New Roman"/>
-        </w:rPr>
-      </w:pPr>
-      <w:proofErr w:type="spellStart"/>
-      <w:r>
-        <w:rPr>
-          <w:rFonts w:ascii="Times New Roman" w:hAnsi="Times New Roman" w:cs="Times New Roman"/>
-        </w:rPr>
-        <w:t>isAsleep</w:t>
-      </w:r>
-      <w:proofErr w:type="spellEnd"/>
-      <w:r>
-        <w:rPr>
-          <w:rFonts w:ascii="Times New Roman" w:hAnsi="Times New Roman" w:cs="Times New Roman"/>
-        </w:rPr>
-        <w:t xml:space="preserve"> </w:t>
-      </w:r>
-    </w:p>
-    <w:p>
-      <w:pPr>
-        <w:ind w:left="1440"/>
-        <w:rPr>
-          <w:rFonts w:ascii="Times New Roman" w:hAnsi="Times New Roman" w:cs="Times New Roman"/>
-        </w:rPr>
-      </w:pPr>
-      <w:proofErr w:type="spellStart"/>
-      <w:r>
-        <w:rPr>
-          <w:rFonts w:ascii="Times New Roman" w:hAnsi="Times New Roman" w:cs="Times New Roman"/>
-        </w:rPr>
-        <w:t>displayAction</w:t>
-      </w:r>
-      <w:proofErr w:type="spellEnd"/>
-      <w:r>
-        <w:rPr>
-          <w:rFonts w:ascii="Times New Roman" w:hAnsi="Times New Roman" w:cs="Times New Roman"/>
-        </w:rPr>
-        <w:t xml:space="preserve"> // prints out action</w:t>
-      </w:r>
-      <w:r>
-        <w:rPr>
-          <w:rFonts w:ascii="Times New Roman" w:hAnsi="Times New Roman" w:cs="Times New Roman"/>
-        </w:rPr>
-        <w:t xml:space="preserve"> </w:t>
-      </w:r>
-    </w:p>
-    <w:p>
-      <w:pPr>
-        <w:ind w:left="1440"/>
-        <w:rPr>
-          <w:rFonts w:ascii="Times New Roman" w:hAnsi="Times New Roman" w:cs="Times New Roman"/>
-        </w:rPr>
-      </w:pPr>
-      <w:r>
-        <w:rPr>
-          <w:rFonts w:ascii="Times New Roman" w:hAnsi="Times New Roman" w:cs="Times New Roman"/>
-        </w:rPr>
-        <w:t>move // moves player in a direction</w:t>
-      </w:r>
-    </w:p>
-    <w:p>
-      <w:pPr>
-        <w:ind w:left="1440"/>
-        <w:rPr>
-          <w:rFonts w:ascii="Times New Roman" w:hAnsi="Times New Roman" w:cs="Times New Roman"/>
-        </w:rPr>
-      </w:pPr>
-      <w:r>
-        <w:rPr>
-          <w:rFonts w:ascii="Times New Roman" w:hAnsi="Times New Roman" w:cs="Times New Roman"/>
-        </w:rPr>
-        <w:t xml:space="preserve">attack // attacks monster </w:t>
-      </w:r>
-    </w:p>
-    <w:p>
-      <w:pPr>
-        <w:ind w:left="1440"/>
-        <w:rPr>
-          <w:rFonts w:ascii="Times New Roman" w:hAnsi="Times New Roman" w:cs="Times New Roman"/>
-        </w:rPr>
-      </w:pPr>
-      <w:proofErr w:type="spellStart"/>
-      <w:r>
-        <w:rPr>
-          <w:rFonts w:ascii="Times New Roman" w:hAnsi="Times New Roman" w:cs="Times New Roman"/>
-        </w:rPr>
-        <w:t>isAttackSuccess</w:t>
-      </w:r>
-      <w:proofErr w:type="spellEnd"/>
-      <w:r>
-        <w:rPr>
-          <w:rFonts w:ascii="Times New Roman" w:hAnsi="Times New Roman" w:cs="Times New Roman"/>
-        </w:rPr>
-        <w:t xml:space="preserve"> // determines if attack is successful</w:t>
-      </w:r>
-    </w:p>
-    <w:p>
-      <w:pPr>
-        <w:ind w:left="1440"/>
-        <w:rPr>
-          <w:rFonts w:ascii="Times New Roman" w:hAnsi="Times New Roman" w:cs="Times New Roman"/>
-        </w:rPr>
-      </w:pPr>
-      <w:proofErr w:type="spellStart"/>
-      <w:r>
-        <w:rPr>
-          <w:rFonts w:ascii="Times New Roman" w:hAnsi="Times New Roman" w:cs="Times New Roman"/>
-        </w:rPr>
-        <w:t>calculateDamage</w:t>
-      </w:r>
-      <w:proofErr w:type="spellEnd"/>
-      <w:r>
-        <w:rPr>
-          <w:rFonts w:ascii="Times New Roman" w:hAnsi="Times New Roman" w:cs="Times New Roman"/>
-        </w:rPr>
-        <w:t xml:space="preserve"> // calculates damage</w:t>
-      </w:r>
-    </w:p>
-    <w:p>
-      <w:pPr>
-        <w:ind w:left="1440"/>
-        <w:rPr>
-          <w:rFonts w:ascii="Times New Roman" w:hAnsi="Times New Roman" w:cs="Times New Roman"/>
-        </w:rPr>
-      </w:pPr>
-      <w:proofErr w:type="spellStart"/>
-      <w:r>
-        <w:rPr>
-          <w:rFonts w:ascii="Times New Roman" w:hAnsi="Times New Roman" w:cs="Times New Roman"/>
-        </w:rPr>
-        <w:t>doNothing</w:t>
-      </w:r>
-      <w:proofErr w:type="spellEnd"/>
-      <w:r>
-        <w:rPr>
-          <w:rFonts w:ascii="Times New Roman" w:hAnsi="Times New Roman" w:cs="Times New Roman"/>
-        </w:rPr>
-        <w:t xml:space="preserve"> // waits one turn</w:t>
-      </w:r>
-    </w:p>
-    <w:p>
-      <w:pPr>
-        <w:ind w:left="1440"/>
-        <w:rPr>
-          <w:rFonts w:ascii="Times New Roman" w:hAnsi="Times New Roman" w:cs="Times New Roman"/>
-        </w:rPr>
-      </w:pPr>
-      <w:proofErr w:type="spellStart"/>
-      <w:r>
-        <w:rPr>
-          <w:rFonts w:ascii="Times New Roman" w:hAnsi="Times New Roman" w:cs="Times New Roman"/>
-        </w:rPr>
-        <w:t>loseHP</w:t>
-      </w:r>
-      <w:proofErr w:type="spellEnd"/>
-      <w:r>
-        <w:rPr>
-          <w:rFonts w:ascii="Times New Roman" w:hAnsi="Times New Roman" w:cs="Times New Roman"/>
-        </w:rPr>
-        <w:t xml:space="preserve"> // get hi</w:t>
-      </w:r>
-      <w:r>
-        <w:rPr>
-          <w:rFonts w:ascii="Times New Roman" w:hAnsi="Times New Roman" w:cs="Times New Roman"/>
-        </w:rPr>
-        <w:t>t and lose HP</w:t>
-      </w:r>
-    </w:p>
-    <w:p>
-      <w:pPr>
-        <w:ind w:left="1440"/>
-        <w:rPr>
-          <w:rFonts w:ascii="Times New Roman" w:hAnsi="Times New Roman" w:cs="Times New Roman"/>
-        </w:rPr>
-      </w:pPr>
-      <w:r>
-        <w:rPr>
-          <w:rFonts w:ascii="Times New Roman" w:hAnsi="Times New Roman" w:cs="Times New Roman"/>
-        </w:rPr>
-        <w:t>die</w:t>
-      </w:r>
-    </w:p>
-    <w:p>
-      <w:pPr>
-        <w:ind w:left="1440"/>
-        <w:rPr>
-          <w:rFonts w:ascii="Times New Roman" w:hAnsi="Times New Roman" w:cs="Times New Roman"/>
-        </w:rPr>
-      </w:pPr>
-      <w:proofErr w:type="spellStart"/>
-      <w:r>
-        <w:rPr>
-          <w:rFonts w:ascii="Times New Roman" w:hAnsi="Times New Roman" w:cs="Times New Roman"/>
-        </w:rPr>
-        <w:t>regainHP</w:t>
-      </w:r>
-      <w:proofErr w:type="spellEnd"/>
-      <w:r>
-        <w:rPr>
-          <w:rFonts w:ascii="Times New Roman" w:hAnsi="Times New Roman" w:cs="Times New Roman"/>
-        </w:rPr>
-        <w:t xml:space="preserve"> // regains HP per move</w:t>
-      </w:r>
-    </w:p>
-    <w:p>
-      <w:pPr>
-        <w:ind w:left="720"/>
-        <w:rPr>
-          <w:rFonts w:ascii="Times New Roman" w:hAnsi="Times New Roman" w:cs="Times New Roman"/>
-        </w:rPr>
-      </w:pPr>
-      <w:r>
-        <w:rPr>
-          <w:rFonts w:ascii="Times New Roman" w:hAnsi="Times New Roman" w:cs="Times New Roman"/>
-        </w:rPr>
-        <w:t>Variables</w:t>
-      </w:r>
-    </w:p>
-    <w:p>
-      <w:pPr>
-        <w:ind w:left="1440"/>
-        <w:rPr>
-          <w:rFonts w:ascii="Times New Roman" w:hAnsi="Times New Roman" w:cs="Times New Roman"/>
-        </w:rPr>
-      </w:pPr>
-      <w:r>
-        <w:rPr>
-          <w:rFonts w:ascii="Times New Roman" w:hAnsi="Times New Roman" w:cs="Times New Roman"/>
-        </w:rPr>
-        <w:t>Hit points</w:t>
-      </w:r>
-    </w:p>
-    <w:p>
-      <w:pPr>
-        <w:ind w:left="1440"/>
-        <w:rPr>
-          <w:rFonts w:ascii="Times New Roman" w:hAnsi="Times New Roman" w:cs="Times New Roman"/>
-        </w:rPr>
-      </w:pPr>
-      <w:r>
-        <w:rPr>
-          <w:rFonts w:ascii="Times New Roman" w:hAnsi="Times New Roman" w:cs="Times New Roman"/>
-        </w:rPr>
-        <w:t>Weapon</w:t>
-      </w:r>
-    </w:p>
-    <w:p>
-      <w:pPr>
-        <w:ind w:left="1440"/>
-        <w:rPr>
-          <w:rFonts w:ascii="Times New Roman" w:hAnsi="Times New Roman" w:cs="Times New Roman"/>
-        </w:rPr>
-      </w:pPr>
-      <w:r>
-        <w:rPr>
-          <w:rFonts w:ascii="Times New Roman" w:hAnsi="Times New Roman" w:cs="Times New Roman"/>
-        </w:rPr>
-        <w:t>Armor</w:t>
-      </w:r>
-    </w:p>
-    <w:p>
-      <w:pPr>
-        <w:ind w:left="1440"/>
-        <w:rPr>
-          <w:rFonts w:ascii="Times New Roman" w:hAnsi="Times New Roman" w:cs="Times New Roman"/>
-        </w:rPr>
-      </w:pPr>
-      <w:r>
-        <w:rPr>
-          <w:rFonts w:ascii="Times New Roman" w:hAnsi="Times New Roman" w:cs="Times New Roman"/>
-        </w:rPr>
-        <w:t>Strength</w:t>
-      </w:r>
-    </w:p>
-    <w:p>
-      <w:pPr>
-        <w:ind w:left="1440"/>
-        <w:rPr>
-          <w:rFonts w:ascii="Times New Roman" w:hAnsi="Times New Roman" w:cs="Times New Roman"/>
-        </w:rPr>
-      </w:pPr>
-      <w:r>
-        <w:rPr>
-          <w:rFonts w:ascii="Times New Roman" w:hAnsi="Times New Roman" w:cs="Times New Roman"/>
-        </w:rPr>
-        <w:t>Dexterity</w:t>
-      </w:r>
-    </w:p>
-    <w:p>
-      <w:pPr>
-        <w:ind w:left="1440"/>
-        <w:rPr>
-          <w:rFonts w:ascii="Times New Roman" w:hAnsi="Times New Roman" w:cs="Times New Roman"/>
-        </w:rPr>
-      </w:pPr>
-      <w:proofErr w:type="spellStart"/>
-      <w:r>
-        <w:rPr>
-          <w:rFonts w:ascii="Times New Roman" w:hAnsi="Times New Roman" w:cs="Times New Roman"/>
-        </w:rPr>
-        <w:t>SleepTime</w:t>
-      </w:r>
-      <w:proofErr w:type="spellEnd"/>
-    </w:p>
-    <w:p>
-      <w:pPr>
-        <w:rPr>
-          <w:rFonts w:ascii="Times New Roman" w:hAnsi="Times New Roman" w:cs="Times New Roman"/>
-        </w:rPr>
-      </w:pPr>
-    </w:p>
-    <w:p>
-      <w:pPr>
-        <w:rPr>
-          <w:rFonts w:ascii="Times New Roman" w:hAnsi="Times New Roman" w:cs="Times New Roman"/>
-        </w:rPr>
-      </w:pPr>
-      <w:r>
-        <w:rPr>
-          <w:rFonts w:ascii="Times New Roman" w:hAnsi="Times New Roman" w:cs="Times New Roman"/>
-        </w:rPr>
-        <w:t>// Takes commands, holds inventory, etc.</w:t>
+        <w:t xml:space="preserve"> Monster</w:t>
       </w:r>
     </w:p>
     <w:p>
@@ -1107,7 +1491,7 @@
         <w:rPr>
           <w:rFonts w:ascii="Times New Roman" w:hAnsi="Times New Roman" w:cs="Times New Roman"/>
         </w:rPr>
-        <w:t>Player</w:t>
+        <w:t>Dragon</w:t>
       </w:r>
       <w:r>
         <w:rPr>
@@ -1120,231 +1504,8 @@
         <w:rPr>
           <w:rFonts w:ascii="Times New Roman" w:hAnsi="Times New Roman" w:cs="Times New Roman"/>
         </w:rPr>
-        <w:t xml:space="preserve"> Actor</w:t>
-      </w:r>
-    </w:p>
-    <w:p>
-      <w:pPr>
-        <w:ind w:left="720"/>
-        <w:rPr>
-          <w:rFonts w:ascii="Times New Roman" w:hAnsi="Times New Roman" w:cs="Times New Roman"/>
-        </w:rPr>
-      </w:pPr>
-      <w:r>
-        <w:rPr>
-          <w:rFonts w:ascii="Times New Roman" w:hAnsi="Times New Roman" w:cs="Times New Roman"/>
-        </w:rPr>
-        <w:t>Methods</w:t>
-      </w:r>
-      <w:r>
-        <w:rPr>
-          <w:rFonts w:ascii="Times New Roman" w:hAnsi="Times New Roman" w:cs="Times New Roman"/>
-        </w:rPr>
-        <w:t xml:space="preserve"> </w:t>
-      </w:r>
-    </w:p>
-    <w:p>
-      <w:pPr>
-        <w:ind w:left="1440"/>
-        <w:rPr>
-          <w:rFonts w:ascii="Times New Roman" w:hAnsi="Times New Roman" w:cs="Times New Roman"/>
-        </w:rPr>
-      </w:pPr>
-      <w:r>
-        <w:rPr>
-          <w:rFonts w:ascii="Times New Roman" w:hAnsi="Times New Roman" w:cs="Times New Roman"/>
-        </w:rPr>
-        <w:t>pickup // picks up object</w:t>
-      </w:r>
-    </w:p>
-    <w:p>
-      <w:pPr>
-        <w:ind w:left="1440"/>
-        <w:rPr>
-          <w:rFonts w:ascii="Times New Roman" w:hAnsi="Times New Roman" w:cs="Times New Roman"/>
-        </w:rPr>
-      </w:pPr>
-      <w:proofErr w:type="spellStart"/>
-      <w:r>
-        <w:rPr>
-          <w:rFonts w:ascii="Times New Roman" w:hAnsi="Times New Roman" w:cs="Times New Roman"/>
-        </w:rPr>
-        <w:t>readScroll</w:t>
-      </w:r>
-      <w:proofErr w:type="spellEnd"/>
-      <w:r>
-        <w:rPr>
-          <w:rFonts w:ascii="Times New Roman" w:hAnsi="Times New Roman" w:cs="Times New Roman"/>
-        </w:rPr>
-        <w:t xml:space="preserve"> // read scroll</w:t>
-      </w:r>
-    </w:p>
-    <w:p>
-      <w:pPr>
-        <w:ind w:left="1440"/>
-        <w:rPr>
-          <w:rFonts w:ascii="Times New Roman" w:hAnsi="Times New Roman" w:cs="Times New Roman"/>
-        </w:rPr>
-      </w:pPr>
-      <w:r>
-        <w:rPr>
-          <w:rFonts w:ascii="Times New Roman" w:hAnsi="Times New Roman" w:cs="Times New Roman"/>
-        </w:rPr>
-        <w:t>wield // wields weapon</w:t>
-      </w:r>
-    </w:p>
-    <w:p>
-      <w:pPr>
-        <w:ind w:left="1440"/>
-        <w:rPr>
-          <w:rFonts w:ascii="Times New Roman" w:hAnsi="Times New Roman" w:cs="Times New Roman"/>
-        </w:rPr>
-      </w:pPr>
-      <w:proofErr w:type="spellStart"/>
-      <w:r>
-        <w:rPr>
-          <w:rFonts w:ascii="Times New Roman" w:hAnsi="Times New Roman" w:cs="Times New Roman"/>
-        </w:rPr>
-        <w:t>checkInventory</w:t>
-      </w:r>
-      <w:proofErr w:type="spellEnd"/>
-      <w:r>
-        <w:rPr>
-          <w:rFonts w:ascii="Times New Roman" w:hAnsi="Times New Roman" w:cs="Times New Roman"/>
-        </w:rPr>
-        <w:t xml:space="preserve"> // opens inventory</w:t>
-      </w:r>
-    </w:p>
-    <w:p>
-      <w:pPr>
-        <w:ind w:left="1440"/>
-        <w:rPr>
-          <w:rFonts w:ascii="Times New Roman" w:hAnsi="Times New Roman" w:cs="Times New Roman"/>
-        </w:rPr>
-      </w:pPr>
-      <w:proofErr w:type="spellStart"/>
-      <w:r>
-        <w:rPr>
-          <w:rFonts w:ascii="Times New Roman" w:hAnsi="Times New Roman" w:cs="Times New Roman"/>
-        </w:rPr>
-        <w:t>takeStairs</w:t>
-      </w:r>
-      <w:proofErr w:type="spellEnd"/>
-      <w:r>
-        <w:rPr>
-          <w:rFonts w:ascii="Times New Roman" w:hAnsi="Times New Roman" w:cs="Times New Roman"/>
-        </w:rPr>
-        <w:t xml:space="preserve"> // descend deeper into dungeon on stairs</w:t>
-      </w:r>
-    </w:p>
-    <w:p>
-      <w:pPr>
-        <w:ind w:left="1440"/>
-        <w:rPr>
-          <w:rFonts w:ascii="Times New Roman" w:hAnsi="Times New Roman" w:cs="Times New Roman"/>
-        </w:rPr>
-      </w:pPr>
-      <w:r>
-        <w:rPr>
-          <w:rFonts w:ascii="Times New Roman" w:hAnsi="Times New Roman" w:cs="Times New Roman"/>
-        </w:rPr>
-        <w:t>cheat // sets player’s characteristics to make defeating monsters easy</w:t>
-      </w:r>
-    </w:p>
-    <w:p>
-      <w:pPr>
-        <w:ind w:left="1440"/>
-        <w:rPr>
-          <w:rFonts w:ascii="Times New Roman" w:hAnsi="Times New Roman" w:cs="Times New Roman"/>
-        </w:rPr>
-      </w:pPr>
-      <w:proofErr w:type="spellStart"/>
-      <w:r>
-        <w:rPr>
-          <w:rFonts w:ascii="Times New Roman" w:hAnsi="Times New Roman" w:cs="Times New Roman"/>
-        </w:rPr>
-        <w:t>displayStats</w:t>
-      </w:r>
-      <w:proofErr w:type="spellEnd"/>
-      <w:r>
-        <w:rPr>
-          <w:rFonts w:ascii="Times New Roman" w:hAnsi="Times New Roman" w:cs="Times New Roman"/>
-        </w:rPr>
-        <w:t xml:space="preserve"> // displays stats</w:t>
-      </w:r>
-    </w:p>
-    <w:p>
-      <w:pPr>
-        <w:ind w:left="1440"/>
-        <w:rPr>
-          <w:rFonts w:ascii="Times New Roman" w:hAnsi="Times New Roman" w:cs="Times New Roman"/>
-        </w:rPr>
-      </w:pPr>
-      <w:proofErr w:type="spellStart"/>
-      <w:r>
-        <w:rPr>
-          <w:rFonts w:ascii="Times New Roman" w:hAnsi="Times New Roman" w:cs="Times New Roman"/>
-        </w:rPr>
-        <w:t>displayMove</w:t>
-      </w:r>
-      <w:proofErr w:type="spellEnd"/>
-      <w:r>
-        <w:rPr>
-          <w:rFonts w:ascii="Times New Roman" w:hAnsi="Times New Roman" w:cs="Times New Roman"/>
-        </w:rPr>
-        <w:t xml:space="preserve"> // displays last move</w:t>
-      </w:r>
-    </w:p>
-    <w:p>
-      <w:pPr>
-        <w:ind w:left="720"/>
-        <w:rPr>
-          <w:rFonts w:ascii="Times New Roman" w:hAnsi="Times New Roman" w:cs="Times New Roman"/>
-        </w:rPr>
-      </w:pPr>
-      <w:r>
-        <w:rPr>
-          <w:rFonts w:ascii="Times New Roman" w:hAnsi="Times New Roman" w:cs="Times New Roman"/>
-        </w:rPr>
-        <w:t>Variables</w:t>
-      </w:r>
-    </w:p>
-    <w:p>
-      <w:pPr>
-        <w:ind w:left="1440"/>
-        <w:rPr>
-          <w:rFonts w:ascii="Times New Roman" w:hAnsi="Times New Roman" w:cs="Times New Roman"/>
-        </w:rPr>
-      </w:pPr>
-      <w:r>
-        <w:rPr>
-          <w:rFonts w:ascii="Times New Roman" w:hAnsi="Times New Roman" w:cs="Times New Roman"/>
-        </w:rPr>
-        <w:t>Inventory // list of objects</w:t>
-      </w:r>
-    </w:p>
-    <w:p>
-      <w:pPr>
-        <w:ind w:left="2160"/>
-        <w:rPr>
-          <w:rFonts w:ascii="Times New Roman" w:hAnsi="Times New Roman" w:cs="Times New Roman"/>
-        </w:rPr>
-      </w:pPr>
-    </w:p>
-    <w:p>
-      <w:pPr>
-        <w:ind w:left="720"/>
-        <w:rPr>
-          <w:rFonts w:ascii="Times New Roman" w:hAnsi="Times New Roman" w:cs="Times New Roman"/>
-        </w:rPr>
-      </w:pPr>
-    </w:p>
-    <w:p>
-      <w:pPr>
-        <w:rPr>
-          <w:rFonts w:ascii="Times New Roman" w:hAnsi="Times New Roman" w:cs="Times New Roman"/>
-        </w:rPr>
-      </w:pPr>
+        <w:t xml:space="preserve"> Monster</w:t>
+      </w:r>
     </w:p>
     <w:p>
       <w:pPr>
@@ -1357,7 +1518,7 @@
         <w:rPr>
           <w:rFonts w:ascii="Times New Roman" w:hAnsi="Times New Roman" w:cs="Times New Roman"/>
         </w:rPr>
-        <w:t>Monster</w:t>
+        <w:t>Goblin</w:t>
       </w:r>
       <w:r>
         <w:rPr>
@@ -1370,159 +1531,22 @@
         <w:rPr>
           <w:rFonts w:ascii="Times New Roman" w:hAnsi="Times New Roman" w:cs="Times New Roman"/>
         </w:rPr>
-        <w:t xml:space="preserve"> Actor</w:t>
-      </w:r>
-    </w:p>
-    <w:p>
-      <w:pPr>
-        <w:ind w:left="720"/>
-        <w:rPr>
-          <w:rFonts w:ascii="Times New Roman" w:hAnsi="Times New Roman" w:cs="Times New Roman"/>
-        </w:rPr>
-      </w:pPr>
-      <w:r>
-        <w:rPr>
-          <w:rFonts w:ascii="Times New Roman" w:hAnsi="Times New Roman" w:cs="Times New Roman"/>
-        </w:rPr>
-        <w:t>Methods</w:t>
-      </w:r>
-      <w:r>
-        <w:rPr>
-          <w:rFonts w:ascii="Times New Roman" w:hAnsi="Times New Roman" w:cs="Times New Roman"/>
-        </w:rPr>
-        <w:t xml:space="preserve"> </w:t>
-      </w:r>
-    </w:p>
-    <w:p>
-      <w:pPr>
-        <w:ind w:left="1440"/>
-        <w:rPr>
-          <w:rFonts w:ascii="Times New Roman" w:hAnsi="Times New Roman" w:cs="Times New Roman"/>
-        </w:rPr>
-      </w:pPr>
-      <w:proofErr w:type="spellStart"/>
-      <w:r>
-        <w:rPr>
-          <w:rFonts w:ascii="Times New Roman" w:hAnsi="Times New Roman" w:cs="Times New Roman"/>
-        </w:rPr>
-        <w:t>dropItem</w:t>
-      </w:r>
-      <w:proofErr w:type="spellEnd"/>
-    </w:p>
-    <w:p>
-      <w:pPr>
-        <w:ind w:left="720"/>
-        <w:rPr>
-          <w:rFonts w:ascii="Times New Roman" w:hAnsi="Times New Roman" w:cs="Times New Roman"/>
-        </w:rPr>
-      </w:pPr>
-      <w:r>
-        <w:rPr>
-          <w:rFonts w:ascii="Times New Roman" w:hAnsi="Times New Roman" w:cs="Times New Roman"/>
-        </w:rPr>
-        <w:t>Variables</w:t>
-      </w:r>
-    </w:p>
-    <w:p>
-      <w:pPr>
-        <w:rPr>
-          <w:rFonts w:ascii="Times New Roman" w:hAnsi="Times New Roman" w:cs="Times New Roman"/>
-        </w:rPr>
-      </w:pPr>
-    </w:p>
-    <w:p>
-      <w:pPr>
-        <w:rPr>
-          <w:rFonts w:ascii="Times New Roman" w:hAnsi="Times New Roman" w:cs="Times New Roman"/>
-        </w:rPr>
-      </w:pPr>
+        <w:t xml:space="preserve"> Monster</w:t>
+      </w:r>
+    </w:p>
+    <w:p>
+      <w:pPr>
+        <w:rPr>
+          <w:rFonts w:ascii="Times New Roman" w:hAnsi="Times New Roman" w:cs="Times New Roman"/>
+        </w:rPr>
+      </w:pPr>
+      <w:proofErr w:type="spellStart"/>
       <w:proofErr w:type="gramStart"/>
       <w:r>
         <w:rPr>
           <w:rFonts w:ascii="Times New Roman" w:hAnsi="Times New Roman" w:cs="Times New Roman"/>
         </w:rPr>
-        <w:t>Bogeyman</w:t>
-      </w:r>
-      <w:r>
-        <w:rPr>
-          <w:rFonts w:ascii="Times New Roman" w:hAnsi="Times New Roman" w:cs="Times New Roman"/>
-        </w:rPr>
-        <w:t xml:space="preserve"> :</w:t>
-      </w:r>
-      <w:proofErr w:type="gramEnd"/>
-      <w:r>
-        <w:rPr>
-          <w:rFonts w:ascii="Times New Roman" w:hAnsi="Times New Roman" w:cs="Times New Roman"/>
-        </w:rPr>
-        <w:t xml:space="preserve"> Monster</w:t>
-      </w:r>
-    </w:p>
-    <w:p>
-      <w:pPr>
-        <w:rPr>
-          <w:rFonts w:ascii="Times New Roman" w:hAnsi="Times New Roman" w:cs="Times New Roman"/>
-        </w:rPr>
-      </w:pPr>
-      <w:proofErr w:type="gramStart"/>
-      <w:r>
-        <w:rPr>
-          <w:rFonts w:ascii="Times New Roman" w:hAnsi="Times New Roman" w:cs="Times New Roman"/>
-        </w:rPr>
-        <w:t>Dragon</w:t>
-      </w:r>
-      <w:r>
-        <w:rPr>
-          <w:rFonts w:ascii="Times New Roman" w:hAnsi="Times New Roman" w:cs="Times New Roman"/>
-        </w:rPr>
-        <w:t xml:space="preserve"> :</w:t>
-      </w:r>
-      <w:proofErr w:type="gramEnd"/>
-      <w:r>
-        <w:rPr>
-          <w:rFonts w:ascii="Times New Roman" w:hAnsi="Times New Roman" w:cs="Times New Roman"/>
-        </w:rPr>
-        <w:t xml:space="preserve"> Monster</w:t>
-      </w:r>
-    </w:p>
-    <w:p>
-      <w:pPr>
-        <w:rPr>
-          <w:rFonts w:ascii="Times New Roman" w:hAnsi="Times New Roman" w:cs="Times New Roman"/>
-        </w:rPr>
-      </w:pPr>
-      <w:proofErr w:type="gramStart"/>
-      <w:r>
-        <w:rPr>
-          <w:rFonts w:ascii="Times New Roman" w:hAnsi="Times New Roman" w:cs="Times New Roman"/>
-        </w:rPr>
-        <w:t>Goblin</w:t>
-      </w:r>
-      <w:r>
-        <w:rPr>
-          <w:rFonts w:ascii="Times New Roman" w:hAnsi="Times New Roman" w:cs="Times New Roman"/>
-        </w:rPr>
-        <w:t xml:space="preserve"> :</w:t>
-      </w:r>
-      <w:proofErr w:type="gramEnd"/>
-      <w:r>
-        <w:rPr>
-          <w:rFonts w:ascii="Times New Roman" w:hAnsi="Times New Roman" w:cs="Times New Roman"/>
-        </w:rPr>
-        <w:t xml:space="preserve"> Monster</w:t>
-      </w:r>
-    </w:p>
-    <w:p>
-      <w:pPr>
-        <w:rPr>
-          <w:rFonts w:ascii="Times New Roman" w:hAnsi="Times New Roman" w:cs="Times New Roman"/>
-        </w:rPr>
-      </w:pPr>
-      <w:proofErr w:type="spellStart"/>
-      <w:proofErr w:type="gramStart"/>
-      <w:r>
-        <w:rPr>
-          <w:rFonts w:ascii="Times New Roman" w:hAnsi="Times New Roman" w:cs="Times New Roman"/>
-        </w:rPr>
+        <w:lastRenderedPageBreak/>
         <w:t>Snakewoman</w:t>
       </w:r>
       <w:proofErr w:type="spellEnd"/>

--- a/Project3-Spec.docx
+++ b/Project3-Spec.docx
@@ -40,20 +40,6 @@
         <w:rPr>
           <w:rFonts w:ascii="Times New Roman" w:hAnsi="Times New Roman" w:cs="Times New Roman"/>
         </w:rPr>
-        <w:t>Clean up code</w:t>
-      </w:r>
-    </w:p>
-    <w:p>
-      <w:pPr>
-        <w:ind w:left="1440"/>
-        <w:rPr>
-          <w:rFonts w:ascii="Times New Roman" w:hAnsi="Times New Roman" w:cs="Times New Roman"/>
-        </w:rPr>
-      </w:pPr>
-      <w:r>
-        <w:rPr>
-          <w:rFonts w:ascii="Times New Roman" w:hAnsi="Times New Roman" w:cs="Times New Roman"/>
-        </w:rPr>
         <w:t>Clean up data structures</w:t>
       </w:r>
     </w:p>
@@ -64,48 +50,6 @@
           <w:rFonts w:ascii="Times New Roman" w:hAnsi="Times New Roman" w:cs="Times New Roman"/>
         </w:rPr>
       </w:pPr>
-      <w:r>
-        <w:rPr>
-          <w:rFonts w:ascii="Times New Roman" w:hAnsi="Times New Roman" w:cs="Times New Roman"/>
-        </w:rPr>
-        <w:t>Add comments to code</w:t>
-      </w:r>
-    </w:p>
-    <w:p>
-      <w:pPr>
-        <w:ind w:left="1440"/>
-        <w:rPr>
-          <w:rFonts w:ascii="Times New Roman" w:hAnsi="Times New Roman" w:cs="Times New Roman"/>
-        </w:rPr>
-      </w:pPr>
-      <w:r>
-        <w:rPr>
-          <w:rFonts w:ascii="Times New Roman" w:hAnsi="Times New Roman" w:cs="Times New Roman"/>
-        </w:rPr>
-        <w:t>Create constants for constants</w:t>
-      </w:r>
-    </w:p>
-    <w:p>
-      <w:pPr>
-        <w:ind w:left="1440"/>
-        <w:rPr>
-          <w:rFonts w:ascii="Times New Roman" w:hAnsi="Times New Roman" w:cs="Times New Roman"/>
-        </w:rPr>
-      </w:pPr>
-      <w:r>
-        <w:rPr>
-          <w:rFonts w:ascii="Times New Roman" w:hAnsi="Times New Roman" w:cs="Times New Roman"/>
-        </w:rPr>
-        <w:t>Clean up includes</w:t>
-      </w:r>
-    </w:p>
-    <w:p>
-      <w:pPr>
-        <w:ind w:left="1440"/>
-        <w:rPr>
-          <w:rFonts w:ascii="Times New Roman" w:hAnsi="Times New Roman" w:cs="Times New Roman"/>
-        </w:rPr>
-      </w:pPr>
       <w:proofErr w:type="spellStart"/>
       <w:r>
         <w:rPr>
@@ -119,6 +63,62 @@
           <w:rFonts w:ascii="Times New Roman" w:hAnsi="Times New Roman" w:cs="Times New Roman"/>
         </w:rPr>
         <w:t xml:space="preserve"> new</w:t>
+      </w:r>
+    </w:p>
+    <w:p>
+      <w:pPr>
+        <w:ind w:left="720"/>
+        <w:rPr>
+          <w:rFonts w:ascii="Times New Roman" w:hAnsi="Times New Roman" w:cs="Times New Roman"/>
+        </w:rPr>
+      </w:pPr>
+      <w:r>
+        <w:rPr>
+          <w:rFonts w:ascii="Times New Roman" w:hAnsi="Times New Roman" w:cs="Times New Roman"/>
+        </w:rPr>
+        <w:t>Ship</w:t>
+      </w:r>
+    </w:p>
+    <w:p>
+      <w:pPr>
+        <w:ind w:left="1440"/>
+        <w:rPr>
+          <w:rFonts w:ascii="Times New Roman" w:hAnsi="Times New Roman" w:cs="Times New Roman"/>
+        </w:rPr>
+      </w:pPr>
+      <w:r>
+        <w:rPr>
+          <w:rFonts w:ascii="Times New Roman" w:hAnsi="Times New Roman" w:cs="Times New Roman"/>
+        </w:rPr>
+        <w:t>Clean up README</w:t>
+      </w:r>
+    </w:p>
+    <w:p>
+      <w:pPr>
+        <w:ind w:left="1440"/>
+        <w:rPr>
+          <w:rFonts w:ascii="Times New Roman" w:hAnsi="Times New Roman" w:cs="Times New Roman"/>
+        </w:rPr>
+      </w:pPr>
+      <w:r>
+        <w:rPr>
+          <w:rFonts w:ascii="Times New Roman" w:hAnsi="Times New Roman" w:cs="Times New Roman"/>
+        </w:rPr>
+        <w:t>Clean up files</w:t>
+      </w:r>
+    </w:p>
+    <w:p>
+      <w:pPr>
+        <w:ind w:left="1440"/>
+        <w:rPr>
+          <w:rFonts w:ascii="Times New Roman" w:hAnsi="Times New Roman" w:cs="Times New Roman"/>
+        </w:rPr>
+      </w:pPr>
+      <w:r>
+        <w:rPr>
+          <w:rFonts w:ascii="Times New Roman" w:hAnsi="Times New Roman" w:cs="Times New Roman"/>
+        </w:rPr>
+        <w:t>Create executable</w:t>
       </w:r>
       <w:bookmarkStart w:id="0" w:name="_GoBack"/>
       <w:bookmarkEnd w:id="0"/>
